--- a/Documents/Marketing/Sales Presentation.docx
+++ b/Documents/Marketing/Sales Presentation.docx
@@ -1,6 +1,6 @@
 
 <file path=word/document.xml><?xml version="1.0" encoding="utf-8"?>
-<w:document xmlns:wpc="http://schemas.microsoft.com/office/word/2010/wordprocessingCanvas" xmlns:mo="http://schemas.microsoft.com/office/mac/office/2008/main" xmlns:mc="http://schemas.openxmlformats.org/markup-compatibility/2006" xmlns:mv="urn:schemas-microsoft-com:mac:vml" xmlns:o="urn:schemas-microsoft-com:office:office" xmlns:r="http://schemas.openxmlformats.org/officeDocument/2006/relationships" xmlns:m="http://schemas.openxmlformats.org/officeDocument/2006/math" xmlns:v="urn:schemas-microsoft-com:vml" xmlns:wp14="http://schemas.microsoft.com/office/word/2010/wordprocessingDrawing" xmlns:wp="http://schemas.openxmlformats.org/drawingml/2006/wordprocessingDrawing" xmlns:w10="urn:schemas-microsoft-com:office:word" xmlns:w="http://schemas.openxmlformats.org/wordprocessingml/2006/main" xmlns:w14="http://schemas.microsoft.com/office/word/2010/wordml" xmlns:wpg="http://schemas.microsoft.com/office/word/2010/wordprocessingGroup" xmlns:wpi="http://schemas.microsoft.com/office/word/2010/wordprocessingInk" xmlns:wne="http://schemas.microsoft.com/office/word/2006/wordml" xmlns:wps="http://schemas.microsoft.com/office/word/2010/wordprocessingShape" mc:Ignorable="w14 wp14">
+<w:document xmlns:wpc="http://schemas.microsoft.com/office/word/2010/wordprocessingCanvas" xmlns:mc="http://schemas.openxmlformats.org/markup-compatibility/2006" xmlns:o="urn:schemas-microsoft-com:office:office" xmlns:r="http://schemas.openxmlformats.org/officeDocument/2006/relationships" xmlns:m="http://schemas.openxmlformats.org/officeDocument/2006/math" xmlns:v="urn:schemas-microsoft-com:vml" xmlns:wp14="http://schemas.microsoft.com/office/word/2010/wordprocessingDrawing" xmlns:wp="http://schemas.openxmlformats.org/drawingml/2006/wordprocessingDrawing" xmlns:w10="urn:schemas-microsoft-com:office:word" xmlns:w="http://schemas.openxmlformats.org/wordprocessingml/2006/main" xmlns:w14="http://schemas.microsoft.com/office/word/2010/wordml" xmlns:w15="http://schemas.microsoft.com/office/word/2012/wordml" xmlns:wpg="http://schemas.microsoft.com/office/word/2010/wordprocessingGroup" xmlns:wpi="http://schemas.microsoft.com/office/word/2010/wordprocessingInk" xmlns:wne="http://schemas.microsoft.com/office/word/2006/wordml" xmlns:wps="http://schemas.microsoft.com/office/word/2010/wordprocessingShape" mc:Ignorable="w14 w15 wp14">
   <w:body>
     <w:p>
       <w:pPr>
@@ -24,6 +24,9 @@
       <w:r>
         <w:t>of company</w:t>
       </w:r>
+      <w:r>
+        <w:t xml:space="preserve"> (AG)</w:t>
+      </w:r>
     </w:p>
     <w:p>
       <w:pPr>
@@ -36,6 +39,9 @@
       <w:r>
         <w:t>Product description</w:t>
       </w:r>
+      <w:r>
+        <w:t xml:space="preserve">  (ST &amp; AG)</w:t>
+      </w:r>
     </w:p>
     <w:p>
       <w:pPr>
@@ -46,7 +52,7 @@
         </w:numPr>
       </w:pPr>
       <w:r>
-        <w:t>Demo</w:t>
+        <w:t>How we made the product? Design methodology?</w:t>
       </w:r>
     </w:p>
     <w:p>
@@ -58,7 +64,10 @@
         </w:numPr>
       </w:pPr>
       <w:r>
-        <w:t>Marketing</w:t>
+        <w:t>Demo</w:t>
+      </w:r>
+      <w:r>
+        <w:t xml:space="preserve"> (ST, JC &amp; AG)</w:t>
       </w:r>
     </w:p>
     <w:p>
@@ -70,18 +79,79 @@
         </w:numPr>
       </w:pPr>
       <w:r>
+        <w:t xml:space="preserve">Finance &amp; </w:t>
+      </w:r>
+      <w:r>
         <w:t>Sales</w:t>
       </w:r>
+      <w:r>
+        <w:t xml:space="preserve">  (PS &amp; SB)</w:t>
+      </w:r>
+    </w:p>
+    <w:p>
+      <w:pPr>
+        <w:pStyle w:val="ListParagraph"/>
+        <w:numPr>
+          <w:ilvl w:val="0"/>
+          <w:numId w:val="1"/>
+        </w:numPr>
+      </w:pPr>
+      <w:r>
+        <w:t>Marketing</w:t>
+      </w:r>
+      <w:r>
+        <w:t xml:space="preserve"> (PS &amp; SB)</w:t>
+      </w:r>
+    </w:p>
+    <w:p>
+      <w:pPr>
+        <w:pStyle w:val="ListParagraph"/>
+        <w:numPr>
+          <w:ilvl w:val="0"/>
+          <w:numId w:val="1"/>
+        </w:numPr>
+      </w:pPr>
+      <w:r>
+        <w:t>Testimonials for marketing</w:t>
+      </w:r>
+      <w:r>
+        <w:t xml:space="preserve"> (AG, PS &amp; JC)</w:t>
+      </w:r>
+    </w:p>
+    <w:p>
+      <w:pPr>
+        <w:pStyle w:val="ListParagraph"/>
+        <w:numPr>
+          <w:ilvl w:val="0"/>
+          <w:numId w:val="1"/>
+        </w:numPr>
+      </w:pPr>
+      <w:r>
+        <w:t>Making of the product, intro of company members</w:t>
+      </w:r>
+      <w:r>
+        <w:t xml:space="preserve"> </w:t>
+      </w:r>
+      <w:r>
+        <w:t>(AG, PS &amp; JC)</w:t>
+      </w:r>
+      <w:bookmarkStart w:id="0" w:name="_GoBack"/>
+      <w:bookmarkEnd w:id="0"/>
+    </w:p>
+    <w:p>
+      <w:pPr>
+        <w:pStyle w:val="ListParagraph"/>
+      </w:pPr>
     </w:p>
     <w:p>
       <w:pPr>
         <w:pStyle w:val="Heading1"/>
       </w:pPr>
-      <w:bookmarkStart w:id="0" w:name="_Toc262477530"/>
+      <w:bookmarkStart w:id="1" w:name="_Toc262477530"/>
       <w:r>
         <w:t>Description of product</w:t>
       </w:r>
-      <w:bookmarkEnd w:id="0"/>
+      <w:bookmarkEnd w:id="1"/>
     </w:p>
     <w:p>
       <w:r>
@@ -108,8 +178,6 @@
       <w:r>
         <w:t xml:space="preserve">Kitchen Basic techniques. </w:t>
       </w:r>
-      <w:bookmarkStart w:id="1" w:name="_GoBack"/>
-      <w:bookmarkEnd w:id="1"/>
     </w:p>
     <w:p>
       <w:r>
@@ -155,12 +223,28 @@
     </w:p>
     <w:p>
       <w:r>
-        <w:t>Chefs can host playlists of recipes. (outer benefit)</w:t>
-      </w:r>
-    </w:p>
-    <w:p>
-      <w:r>
-        <w:t>Marketing Techniques (social media – new instagram craze, poster distribution, open beta promotion)</w:t>
+        <w:t>Chefs can host playlists of recipes. (</w:t>
+      </w:r>
+      <w:proofErr w:type="gramStart"/>
+      <w:r>
+        <w:t>outer</w:t>
+      </w:r>
+      <w:proofErr w:type="gramEnd"/>
+      <w:r>
+        <w:t xml:space="preserve"> benefit)</w:t>
+      </w:r>
+    </w:p>
+    <w:p>
+      <w:r>
+        <w:t xml:space="preserve">Marketing Techniques (social media – new </w:t>
+      </w:r>
+      <w:proofErr w:type="spellStart"/>
+      <w:r>
+        <w:t>instagram</w:t>
+      </w:r>
+      <w:proofErr w:type="spellEnd"/>
+      <w:r>
+        <w:t xml:space="preserve"> craze, poster distribution, open beta promotion)</w:t>
       </w:r>
     </w:p>
     <w:p/>
@@ -205,110 +289,162 @@
     </w:p>
     <w:p>
       <w:r>
-        <w:t>All in on place at one time – Campus</w:t>
+        <w:t xml:space="preserve">All in </w:t>
+      </w:r>
+      <w:proofErr w:type="spellStart"/>
+      <w:r>
+        <w:t>on</w:t>
+      </w:r>
+      <w:proofErr w:type="spellEnd"/>
+      <w:r>
+        <w:t xml:space="preserve"> place at one time – Campus</w:t>
+      </w:r>
+    </w:p>
+    <w:p>
+      <w:r>
+        <w:t>They don’t usually eat well or know how to cook</w:t>
+      </w:r>
+    </w:p>
+    <w:p>
+      <w:r>
+        <w:t xml:space="preserve">Is a long-term gain to </w:t>
+      </w:r>
+      <w:proofErr w:type="gramStart"/>
+      <w:r>
+        <w:t>own</w:t>
+      </w:r>
+      <w:proofErr w:type="gramEnd"/>
+    </w:p>
+    <w:p>
+      <w:r>
+        <w:t>Everyone owns a handheld electronic device.</w:t>
+      </w:r>
+    </w:p>
+    <w:p/>
+    <w:p>
+      <w:pPr>
+        <w:pStyle w:val="Heading2"/>
+      </w:pPr>
+      <w:bookmarkStart w:id="4" w:name="_Toc262477533"/>
+      <w:r>
+        <w:t>Flexibility of Market</w:t>
+      </w:r>
+      <w:bookmarkEnd w:id="4"/>
+    </w:p>
+    <w:p>
+      <w:r>
+        <w:t xml:space="preserve">New students every year therefore feedback is always beneficial </w:t>
+      </w:r>
+    </w:p>
+    <w:p>
+      <w:r>
+        <w:t xml:space="preserve">Incentive to continue using </w:t>
+      </w:r>
+      <w:proofErr w:type="spellStart"/>
+      <w:r>
+        <w:t>eCook</w:t>
+      </w:r>
+      <w:proofErr w:type="spellEnd"/>
+      <w:r>
+        <w:t xml:space="preserve"> after graduating supported by social media platform to be made by </w:t>
+      </w:r>
+      <w:proofErr w:type="gramStart"/>
+      <w:r>
+        <w:t>spoon(</w:t>
+      </w:r>
+      <w:proofErr w:type="gramEnd"/>
+      <w:r>
+        <w:t xml:space="preserve">future projects). </w:t>
       </w:r>
     </w:p>
     <w:p>
       <w:r>
         <w:lastRenderedPageBreak/>
-        <w:t>They don’t usually eat well or know how to cook</w:t>
-      </w:r>
-    </w:p>
-    <w:p>
-      <w:r>
-        <w:t>Is a long-term gain to own</w:t>
-      </w:r>
-    </w:p>
-    <w:p>
-      <w:r>
-        <w:t>Everyone owns a handheld electronic device.</w:t>
-      </w:r>
+        <w:t>77% of participants stated that they would prefer software over a physical cookbook.</w:t>
+      </w:r>
+    </w:p>
+    <w:p>
+      <w:r>
+        <w:t>Competition</w:t>
+      </w:r>
+      <w:r>
+        <w:t xml:space="preserve"> - </w:t>
+      </w:r>
+      <w:proofErr w:type="spellStart"/>
+      <w:r>
+        <w:t>Yummly</w:t>
+      </w:r>
+      <w:proofErr w:type="spellEnd"/>
     </w:p>
     <w:p/>
     <w:p>
       <w:pPr>
-        <w:pStyle w:val="Heading2"/>
-      </w:pPr>
-      <w:bookmarkStart w:id="4" w:name="_Toc262477533"/>
-      <w:r>
-        <w:t>Flexibility of Market</w:t>
-      </w:r>
-      <w:bookmarkEnd w:id="4"/>
-    </w:p>
-    <w:p>
-      <w:r>
-        <w:t xml:space="preserve">New students every year therefore feedback is always beneficial </w:t>
-      </w:r>
-    </w:p>
-    <w:p>
-      <w:r>
-        <w:t xml:space="preserve">Incentive to continue using eCook after graduating supported by social media platform to be made by spoon(future projects). </w:t>
-      </w:r>
-    </w:p>
-    <w:p>
-      <w:r>
-        <w:t>77% of participants stated that they would prefer software over a physical cookbook.</w:t>
-      </w:r>
-    </w:p>
-    <w:p>
-      <w:r>
-        <w:t>Competition</w:t>
-      </w:r>
-      <w:r>
-        <w:t xml:space="preserve"> - Yummly</w:t>
-      </w:r>
+        <w:pStyle w:val="Heading1"/>
+      </w:pPr>
+      <w:bookmarkStart w:id="5" w:name="_Toc262477534"/>
+    </w:p>
+    <w:p>
+      <w:pPr>
+        <w:pStyle w:val="Heading1"/>
+      </w:pPr>
+      <w:r>
+        <w:t>Finance</w:t>
+      </w:r>
+      <w:bookmarkEnd w:id="5"/>
+    </w:p>
+    <w:p>
+      <w:r>
+        <w:t xml:space="preserve">Cost of </w:t>
+      </w:r>
+      <w:proofErr w:type="spellStart"/>
+      <w:r>
+        <w:t>eCook</w:t>
+      </w:r>
+      <w:proofErr w:type="spellEnd"/>
+      <w:r>
+        <w:t>?</w:t>
+      </w:r>
+      <w:r>
+        <w:t xml:space="preserve"> £5.50?</w:t>
+      </w:r>
+    </w:p>
+    <w:p>
+      <w:r>
+        <w:t xml:space="preserve">How many </w:t>
+      </w:r>
+      <w:r>
+        <w:t>could</w:t>
+      </w:r>
+      <w:r>
+        <w:t xml:space="preserve"> we </w:t>
+      </w:r>
+      <w:proofErr w:type="gramStart"/>
+      <w:r>
+        <w:t>sell</w:t>
+      </w:r>
+      <w:proofErr w:type="gramEnd"/>
+    </w:p>
+    <w:p>
+      <w:r>
+        <w:t>How ma</w:t>
+      </w:r>
+      <w:r>
+        <w:t>n</w:t>
+      </w:r>
+      <w:r>
+        <w:t xml:space="preserve">y do we NEED to </w:t>
+      </w:r>
+      <w:proofErr w:type="gramStart"/>
+      <w:r>
+        <w:t>sell</w:t>
+      </w:r>
+      <w:proofErr w:type="gramEnd"/>
     </w:p>
     <w:p/>
     <w:p>
       <w:pPr>
         <w:pStyle w:val="Heading1"/>
       </w:pPr>
-      <w:bookmarkStart w:id="5" w:name="_Toc262477534"/>
-    </w:p>
-    <w:p>
-      <w:pPr>
-        <w:pStyle w:val="Heading1"/>
-      </w:pPr>
-      <w:r>
-        <w:t>Finance</w:t>
-      </w:r>
-      <w:bookmarkEnd w:id="5"/>
-    </w:p>
-    <w:p>
-      <w:r>
-        <w:t>Cost of eCook?</w:t>
-      </w:r>
-      <w:r>
-        <w:t xml:space="preserve"> £5.50?</w:t>
-      </w:r>
-    </w:p>
-    <w:p>
-      <w:r>
-        <w:t xml:space="preserve">How many </w:t>
-      </w:r>
-      <w:r>
-        <w:t>could</w:t>
-      </w:r>
-      <w:r>
-        <w:t xml:space="preserve"> we sell</w:t>
-      </w:r>
-    </w:p>
-    <w:p>
-      <w:r>
-        <w:t>How ma</w:t>
-      </w:r>
-      <w:r>
-        <w:t>n</w:t>
-      </w:r>
-      <w:r>
-        <w:t>y do we NEED to sell</w:t>
-      </w:r>
-    </w:p>
-    <w:p/>
-    <w:p>
-      <w:pPr>
-        <w:pStyle w:val="Heading1"/>
-      </w:pPr>
       <w:bookmarkStart w:id="6" w:name="_Toc262477535"/>
       <w:r>
         <w:t>Presenting</w:t>
@@ -330,7 +466,15 @@
     </w:p>
     <w:p>
       <w:r>
-        <w:t>Exaggerate ‘niche’ and how it will benefit the clients main goal of improvement.</w:t>
+        <w:t xml:space="preserve">Exaggerate ‘niche’ and how it will benefit the </w:t>
+      </w:r>
+      <w:proofErr w:type="gramStart"/>
+      <w:r>
+        <w:t>clients</w:t>
+      </w:r>
+      <w:proofErr w:type="gramEnd"/>
+      <w:r>
+        <w:t xml:space="preserve"> main goal of improvement.</w:t>
       </w:r>
     </w:p>
     <w:p>
@@ -343,7 +487,15 @@
     </w:p>
     <w:p>
       <w:r>
-        <w:t>Explain companys process for delivering product, turnaround time, customization, invoicing and cost.</w:t>
+        <w:t xml:space="preserve">Explain </w:t>
+      </w:r>
+      <w:proofErr w:type="spellStart"/>
+      <w:r>
+        <w:t>companys</w:t>
+      </w:r>
+      <w:proofErr w:type="spellEnd"/>
+      <w:r>
+        <w:t xml:space="preserve"> process for delivering product, turnaround time, customization, invoicing and cost.</w:t>
       </w:r>
     </w:p>
     <w:p/>
@@ -369,7 +521,7 @@
 </file>
 
 <file path=word/numbering.xml><?xml version="1.0" encoding="utf-8"?>
-<w:numbering xmlns:wpc="http://schemas.microsoft.com/office/word/2010/wordprocessingCanvas" xmlns:mo="http://schemas.microsoft.com/office/mac/office/2008/main" xmlns:mc="http://schemas.openxmlformats.org/markup-compatibility/2006" xmlns:mv="urn:schemas-microsoft-com:mac:vml" xmlns:o="urn:schemas-microsoft-com:office:office" xmlns:r="http://schemas.openxmlformats.org/officeDocument/2006/relationships" xmlns:m="http://schemas.openxmlformats.org/officeDocument/2006/math" xmlns:v="urn:schemas-microsoft-com:vml" xmlns:wp14="http://schemas.microsoft.com/office/word/2010/wordprocessingDrawing" xmlns:wp="http://schemas.openxmlformats.org/drawingml/2006/wordprocessingDrawing" xmlns:w10="urn:schemas-microsoft-com:office:word" xmlns:w="http://schemas.openxmlformats.org/wordprocessingml/2006/main" xmlns:w14="http://schemas.microsoft.com/office/word/2010/wordml" xmlns:wpg="http://schemas.microsoft.com/office/word/2010/wordprocessingGroup" xmlns:wpi="http://schemas.microsoft.com/office/word/2010/wordprocessingInk" xmlns:wne="http://schemas.microsoft.com/office/word/2006/wordml" xmlns:wps="http://schemas.microsoft.com/office/word/2010/wordprocessingShape" mc:Ignorable="w14 wp14">
+<w:numbering xmlns:wpc="http://schemas.microsoft.com/office/word/2010/wordprocessingCanvas" xmlns:mc="http://schemas.openxmlformats.org/markup-compatibility/2006" xmlns:o="urn:schemas-microsoft-com:office:office" xmlns:r="http://schemas.openxmlformats.org/officeDocument/2006/relationships" xmlns:m="http://schemas.openxmlformats.org/officeDocument/2006/math" xmlns:v="urn:schemas-microsoft-com:vml" xmlns:wp14="http://schemas.microsoft.com/office/word/2010/wordprocessingDrawing" xmlns:wp="http://schemas.openxmlformats.org/drawingml/2006/wordprocessingDrawing" xmlns:w10="urn:schemas-microsoft-com:office:word" xmlns:w="http://schemas.openxmlformats.org/wordprocessingml/2006/main" xmlns:w14="http://schemas.microsoft.com/office/word/2010/wordml" xmlns:w15="http://schemas.microsoft.com/office/word/2012/wordml" xmlns:wpg="http://schemas.microsoft.com/office/word/2010/wordprocessingGroup" xmlns:wpi="http://schemas.microsoft.com/office/word/2010/wordprocessingInk" xmlns:wne="http://schemas.microsoft.com/office/word/2006/wordml" xmlns:wps="http://schemas.microsoft.com/office/word/2010/wordprocessingShape" mc:Ignorable="w14 w15 wp14">
   <w:abstractNum w:abstractNumId="0">
     <w:nsid w:val="3B77747E"/>
     <w:multiLevelType w:val="hybridMultilevel"/>
@@ -463,7 +615,7 @@
 </file>
 
 <file path=word/styles.xml><?xml version="1.0" encoding="utf-8"?>
-<w:styles xmlns:mc="http://schemas.openxmlformats.org/markup-compatibility/2006" xmlns:r="http://schemas.openxmlformats.org/officeDocument/2006/relationships" xmlns:w="http://schemas.openxmlformats.org/wordprocessingml/2006/main" xmlns:w14="http://schemas.microsoft.com/office/word/2010/wordml" mc:Ignorable="w14">
+<w:styles xmlns:mc="http://schemas.openxmlformats.org/markup-compatibility/2006" xmlns:r="http://schemas.openxmlformats.org/officeDocument/2006/relationships" xmlns:w="http://schemas.openxmlformats.org/wordprocessingml/2006/main" xmlns:w14="http://schemas.microsoft.com/office/word/2010/wordml" xmlns:w15="http://schemas.microsoft.com/office/word/2012/wordml" mc:Ignorable="w14 w15">
   <w:docDefaults>
     <w:rPrDefault>
       <w:rPr>
@@ -475,661 +627,369 @@
     </w:rPrDefault>
     <w:pPrDefault/>
   </w:docDefaults>
-  <w:latentStyles w:defLockedState="0" w:defUIPriority="99" w:defSemiHidden="1" w:defUnhideWhenUsed="1" w:defQFormat="0" w:count="276">
-    <w:lsdException w:name="Normal" w:semiHidden="0" w:uiPriority="0" w:unhideWhenUsed="0" w:qFormat="1"/>
-    <w:lsdException w:name="heading 1" w:semiHidden="0" w:uiPriority="9" w:unhideWhenUsed="0" w:qFormat="1"/>
-    <w:lsdException w:name="heading 2" w:uiPriority="9" w:qFormat="1"/>
-    <w:lsdException w:name="heading 3" w:uiPriority="9" w:qFormat="1"/>
-    <w:lsdException w:name="heading 4" w:uiPriority="9" w:qFormat="1"/>
-    <w:lsdException w:name="heading 5" w:uiPriority="9" w:qFormat="1"/>
-    <w:lsdException w:name="heading 6" w:uiPriority="9" w:qFormat="1"/>
-    <w:lsdException w:name="heading 7" w:uiPriority="9" w:qFormat="1"/>
-    <w:lsdException w:name="heading 8" w:uiPriority="9" w:qFormat="1"/>
-    <w:lsdException w:name="heading 9" w:uiPriority="9" w:qFormat="1"/>
-    <w:lsdException w:name="toc 1" w:uiPriority="39"/>
-    <w:lsdException w:name="toc 2" w:uiPriority="39"/>
-    <w:lsdException w:name="toc 3" w:uiPriority="39"/>
-    <w:lsdException w:name="toc 4" w:uiPriority="39"/>
-    <w:lsdException w:name="toc 5" w:uiPriority="39"/>
-    <w:lsdException w:name="toc 6" w:uiPriority="39"/>
-    <w:lsdException w:name="toc 7" w:uiPriority="39"/>
-    <w:lsdException w:name="toc 8" w:uiPriority="39"/>
-    <w:lsdException w:name="toc 9" w:uiPriority="39"/>
-    <w:lsdException w:name="caption" w:uiPriority="35" w:qFormat="1"/>
-    <w:lsdException w:name="Title" w:semiHidden="0" w:uiPriority="10" w:unhideWhenUsed="0" w:qFormat="1"/>
-    <w:lsdException w:name="Default Paragraph Font" w:uiPriority="1"/>
-    <w:lsdException w:name="Subtitle" w:semiHidden="0" w:uiPriority="11" w:unhideWhenUsed="0" w:qFormat="1"/>
-    <w:lsdException w:name="Strong" w:semiHidden="0" w:uiPriority="22" w:unhideWhenUsed="0" w:qFormat="1"/>
-    <w:lsdException w:name="Emphasis" w:semiHidden="0" w:uiPriority="20" w:unhideWhenUsed="0" w:qFormat="1"/>
-    <w:lsdException w:name="Table Grid" w:semiHidden="0" w:uiPriority="59" w:unhideWhenUsed="0"/>
-    <w:lsdException w:name="Placeholder Text" w:unhideWhenUsed="0"/>
-    <w:lsdException w:name="No Spacing" w:semiHidden="0" w:uiPriority="1" w:unhideWhenUsed="0" w:qFormat="1"/>
-    <w:lsdException w:name="Light Shading" w:semiHidden="0" w:uiPriority="60" w:unhideWhenUsed="0"/>
-    <w:lsdException w:name="Light List" w:semiHidden="0" w:uiPriority="61" w:unhideWhenUsed="0"/>
-    <w:lsdException w:name="Light Grid" w:semiHidden="0" w:uiPriority="62" w:unhideWhenUsed="0"/>
-    <w:lsdException w:name="Medium Shading 1" w:semiHidden="0" w:uiPriority="63" w:unhideWhenUsed="0"/>
-    <w:lsdException w:name="Medium Shading 2" w:semiHidden="0" w:uiPriority="64" w:unhideWhenUsed="0"/>
-    <w:lsdException w:name="Medium List 1" w:semiHidden="0" w:uiPriority="65" w:unhideWhenUsed="0"/>
-    <w:lsdException w:name="Medium List 2" w:semiHidden="0" w:uiPriority="66" w:unhideWhenUsed="0"/>
-    <w:lsdException w:name="Medium Grid 1" w:semiHidden="0" w:uiPriority="67" w:unhideWhenUsed="0"/>
-    <w:lsdException w:name="Medium Grid 2" w:semiHidden="0" w:uiPriority="68" w:unhideWhenUsed="0"/>
-    <w:lsdException w:name="Medium Grid 3" w:semiHidden="0" w:uiPriority="69" w:unhideWhenUsed="0"/>
-    <w:lsdException w:name="Dark List" w:semiHidden="0" w:uiPriority="70" w:unhideWhenUsed="0"/>
-    <w:lsdException w:name="Colorful Shading" w:semiHidden="0" w:uiPriority="71" w:unhideWhenUsed="0"/>
-    <w:lsdException w:name="Colorful List" w:semiHidden="0" w:uiPriority="72" w:unhideWhenUsed="0"/>
-    <w:lsdException w:name="Colorful Grid" w:semiHidden="0" w:uiPriority="73" w:unhideWhenUsed="0"/>
-    <w:lsdException w:name="Light Shading Accent 1" w:semiHidden="0" w:uiPriority="60" w:unhideWhenUsed="0"/>
-    <w:lsdException w:name="Light List Accent 1" w:semiHidden="0" w:uiPriority="61" w:unhideWhenUsed="0"/>
-    <w:lsdException w:name="Light Grid Accent 1" w:semiHidden="0" w:uiPriority="62" w:unhideWhenUsed="0"/>
-    <w:lsdException w:name="Medium Shading 1 Accent 1" w:semiHidden="0" w:uiPriority="63" w:unhideWhenUsed="0"/>
-    <w:lsdException w:name="Medium Shading 2 Accent 1" w:semiHidden="0" w:uiPriority="64" w:unhideWhenUsed="0"/>
-    <w:lsdException w:name="Medium List 1 Accent 1" w:semiHidden="0" w:uiPriority="65" w:unhideWhenUsed="0"/>
-    <w:lsdException w:name="Revision" w:unhideWhenUsed="0"/>
-    <w:lsdException w:name="List Paragraph" w:semiHidden="0" w:uiPriority="34" w:unhideWhenUsed="0" w:qFormat="1"/>
-    <w:lsdException w:name="Quote" w:semiHidden="0" w:uiPriority="29" w:unhideWhenUsed="0" w:qFormat="1"/>
-    <w:lsdException w:name="Intense Quote" w:semiHidden="0" w:uiPriority="30" w:unhideWhenUsed="0" w:qFormat="1"/>
-    <w:lsdException w:name="Medium List 2 Accent 1" w:semiHidden="0" w:uiPriority="66" w:unhideWhenUsed="0"/>
-    <w:lsdException w:name="Medium Grid 1 Accent 1" w:semiHidden="0" w:uiPriority="67" w:unhideWhenUsed="0"/>
-    <w:lsdException w:name="Medium Grid 2 Accent 1" w:semiHidden="0" w:uiPriority="68" w:unhideWhenUsed="0"/>
-    <w:lsdException w:name="Medium Grid 3 Accent 1" w:semiHidden="0" w:uiPriority="69" w:unhideWhenUsed="0"/>
-    <w:lsdException w:name="Dark List Accent 1" w:semiHidden="0" w:uiPriority="70" w:unhideWhenUsed="0"/>
-    <w:lsdException w:name="Colorful Shading Accent 1" w:semiHidden="0" w:uiPriority="71" w:unhideWhenUsed="0"/>
-    <w:lsdException w:name="Colorful List Accent 1" w:semiHidden="0" w:uiPriority="72" w:unhideWhenUsed="0"/>
-    <w:lsdException w:name="Colorful Grid Accent 1" w:semiHidden="0" w:uiPriority="73" w:unhideWhenUsed="0"/>
-    <w:lsdException w:name="Light Shading Accent 2" w:semiHidden="0" w:uiPriority="60" w:unhideWhenUsed="0"/>
-    <w:lsdException w:name="Light List Accent 2" w:semiHidden="0" w:uiPriority="61" w:unhideWhenUsed="0"/>
-    <w:lsdException w:name="Light Grid Accent 2" w:semiHidden="0" w:uiPriority="62" w:unhideWhenUsed="0"/>
-    <w:lsdException w:name="Medium Shading 1 Accent 2" w:semiHidden="0" w:uiPriority="63" w:unhideWhenUsed="0"/>
-    <w:lsdException w:name="Medium Shading 2 Accent 2" w:semiHidden="0" w:uiPriority="64" w:unhideWhenUsed="0"/>
-    <w:lsdException w:name="Medium List 1 Accent 2" w:semiHidden="0" w:uiPriority="65" w:unhideWhenUsed="0"/>
-    <w:lsdException w:name="Medium List 2 Accent 2" w:semiHidden="0" w:uiPriority="66" w:unhideWhenUsed="0"/>
-    <w:lsdException w:name="Medium Grid 1 Accent 2" w:semiHidden="0" w:uiPriority="67" w:unhideWhenUsed="0"/>
-    <w:lsdException w:name="Medium Grid 2 Accent 2" w:semiHidden="0" w:uiPriority="68" w:unhideWhenUsed="0"/>
-    <w:lsdException w:name="Medium Grid 3 Accent 2" w:semiHidden="0" w:uiPriority="69" w:unhideWhenUsed="0"/>
-    <w:lsdException w:name="Dark List Accent 2" w:semiHidden="0" w:uiPriority="70" w:unhideWhenUsed="0"/>
-    <w:lsdException w:name="Colorful Shading Accent 2" w:semiHidden="0" w:uiPriority="71" w:unhideWhenUsed="0"/>
-    <w:lsdException w:name="Colorful List Accent 2" w:semiHidden="0" w:uiPriority="72" w:unhideWhenUsed="0"/>
-    <w:lsdException w:name="Colorful Grid Accent 2" w:semiHidden="0" w:uiPriority="73" w:unhideWhenUsed="0"/>
-    <w:lsdException w:name="Light Shading Accent 3" w:semiHidden="0" w:uiPriority="60" w:unhideWhenUsed="0"/>
-    <w:lsdException w:name="Light List Accent 3" w:semiHidden="0" w:uiPriority="61" w:unhideWhenUsed="0"/>
-    <w:lsdException w:name="Light Grid Accent 3" w:semiHidden="0" w:uiPriority="62" w:unhideWhenUsed="0"/>
-    <w:lsdException w:name="Medium Shading 1 Accent 3" w:semiHidden="0" w:uiPriority="63" w:unhideWhenUsed="0"/>
-    <w:lsdException w:name="Medium Shading 2 Accent 3" w:semiHidden="0" w:uiPriority="64" w:unhideWhenUsed="0"/>
-    <w:lsdException w:name="Medium List 1 Accent 3" w:semiHidden="0" w:uiPriority="65" w:unhideWhenUsed="0"/>
-    <w:lsdException w:name="Medium List 2 Accent 3" w:semiHidden="0" w:uiPriority="66" w:unhideWhenUsed="0"/>
-    <w:lsdException w:name="Medium Grid 1 Accent 3" w:semiHidden="0" w:uiPriority="67" w:unhideWhenUsed="0"/>
-    <w:lsdException w:name="Medium Grid 2 Accent 3" w:semiHidden="0" w:uiPriority="68" w:unhideWhenUsed="0"/>
-    <w:lsdException w:name="Medium Grid 3 Accent 3" w:semiHidden="0" w:uiPriority="69" w:unhideWhenUsed="0"/>
-    <w:lsdException w:name="Dark List Accent 3" w:semiHidden="0" w:uiPriority="70" w:unhideWhenUsed="0"/>
-    <w:lsdException w:name="Colorful Shading Accent 3" w:semiHidden="0" w:uiPriority="71" w:unhideWhenUsed="0"/>
-    <w:lsdException w:name="Colorful List Accent 3" w:semiHidden="0" w:uiPriority="72" w:unhideWhenUsed="0"/>
-    <w:lsdException w:name="Colorful Grid Accent 3" w:semiHidden="0" w:uiPriority="73" w:unhideWhenUsed="0"/>
-    <w:lsdException w:name="Light Shading Accent 4" w:semiHidden="0" w:uiPriority="60" w:unhideWhenUsed="0"/>
-    <w:lsdException w:name="Light List Accent 4" w:semiHidden="0" w:uiPriority="61" w:unhideWhenUsed="0"/>
-    <w:lsdException w:name="Light Grid Accent 4" w:semiHidden="0" w:uiPriority="62" w:unhideWhenUsed="0"/>
-    <w:lsdException w:name="Medium Shading 1 Accent 4" w:semiHidden="0" w:uiPriority="63" w:unhideWhenUsed="0"/>
-    <w:lsdException w:name="Medium Shading 2 Accent 4" w:semiHidden="0" w:uiPriority="64" w:unhideWhenUsed="0"/>
-    <w:lsdException w:name="Medium List 1 Accent 4" w:semiHidden="0" w:uiPriority="65" w:unhideWhenUsed="0"/>
-    <w:lsdException w:name="Medium List 2 Accent 4" w:semiHidden="0" w:uiPriority="66" w:unhideWhenUsed="0"/>
-    <w:lsdException w:name="Medium Grid 1 Accent 4" w:semiHidden="0" w:uiPriority="67" w:unhideWhenUsed="0"/>
-    <w:lsdException w:name="Medium Grid 2 Accent 4" w:semiHidden="0" w:uiPriority="68" w:unhideWhenUsed="0"/>
-    <w:lsdException w:name="Medium Grid 3 Accent 4" w:semiHidden="0" w:uiPriority="69" w:unhideWhenUsed="0"/>
-    <w:lsdException w:name="Dark List Accent 4" w:semiHidden="0" w:uiPriority="70" w:unhideWhenUsed="0"/>
-    <w:lsdException w:name="Colorful Shading Accent 4" w:semiHidden="0" w:uiPriority="71" w:unhideWhenUsed="0"/>
-    <w:lsdException w:name="Colorful List Accent 4" w:semiHidden="0" w:uiPriority="72" w:unhideWhenUsed="0"/>
-    <w:lsdException w:name="Colorful Grid Accent 4" w:semiHidden="0" w:uiPriority="73" w:unhideWhenUsed="0"/>
-    <w:lsdException w:name="Light Shading Accent 5" w:semiHidden="0" w:uiPriority="60" w:unhideWhenUsed="0"/>
-    <w:lsdException w:name="Light List Accent 5" w:semiHidden="0" w:uiPriority="61" w:unhideWhenUsed="0"/>
-    <w:lsdException w:name="Light Grid Accent 5" w:semiHidden="0" w:uiPriority="62" w:unhideWhenUsed="0"/>
-    <w:lsdException w:name="Medium Shading 1 Accent 5" w:semiHidden="0" w:uiPriority="63" w:unhideWhenUsed="0"/>
-    <w:lsdException w:name="Medium Shading 2 Accent 5" w:semiHidden="0" w:uiPriority="64" w:unhideWhenUsed="0"/>
-    <w:lsdException w:name="Medium List 1 Accent 5" w:semiHidden="0" w:uiPriority="65" w:unhideWhenUsed="0"/>
-    <w:lsdException w:name="Medium List 2 Accent 5" w:semiHidden="0" w:uiPriority="66" w:unhideWhenUsed="0"/>
-    <w:lsdException w:name="Medium Grid 1 Accent 5" w:semiHidden="0" w:uiPriority="67" w:unhideWhenUsed="0"/>
-    <w:lsdException w:name="Medium Grid 2 Accent 5" w:semiHidden="0" w:uiPriority="68" w:unhideWhenUsed="0"/>
-    <w:lsdException w:name="Medium Grid 3 Accent 5" w:semiHidden="0" w:uiPriority="69" w:unhideWhenUsed="0"/>
-    <w:lsdException w:name="Dark List Accent 5" w:semiHidden="0" w:uiPriority="70" w:unhideWhenUsed="0"/>
-    <w:lsdException w:name="Colorful Shading Accent 5" w:semiHidden="0" w:uiPriority="71" w:unhideWhenUsed="0"/>
-    <w:lsdException w:name="Colorful List Accent 5" w:semiHidden="0" w:uiPriority="72" w:unhideWhenUsed="0"/>
-    <w:lsdException w:name="Colorful Grid Accent 5" w:semiHidden="0" w:uiPriority="73" w:unhideWhenUsed="0"/>
-    <w:lsdException w:name="Light Shading Accent 6" w:semiHidden="0" w:uiPriority="60" w:unhideWhenUsed="0"/>
-    <w:lsdException w:name="Light List Accent 6" w:semiHidden="0" w:uiPriority="61" w:unhideWhenUsed="0"/>
-    <w:lsdException w:name="Light Grid Accent 6" w:semiHidden="0" w:uiPriority="62" w:unhideWhenUsed="0"/>
-    <w:lsdException w:name="Medium Shading 1 Accent 6" w:semiHidden="0" w:uiPriority="63" w:unhideWhenUsed="0"/>
-    <w:lsdException w:name="Medium Shading 2 Accent 6" w:semiHidden="0" w:uiPriority="64" w:unhideWhenUsed="0"/>
-    <w:lsdException w:name="Medium List 1 Accent 6" w:semiHidden="0" w:uiPriority="65" w:unhideWhenUsed="0"/>
-    <w:lsdException w:name="Medium List 2 Accent 6" w:semiHidden="0" w:uiPriority="66" w:unhideWhenUsed="0"/>
-    <w:lsdException w:name="Medium Grid 1 Accent 6" w:semiHidden="0" w:uiPriority="67" w:unhideWhenUsed="0"/>
-    <w:lsdException w:name="Medium Grid 2 Accent 6" w:semiHidden="0" w:uiPriority="68" w:unhideWhenUsed="0"/>
-    <w:lsdException w:name="Medium Grid 3 Accent 6" w:semiHidden="0" w:uiPriority="69" w:unhideWhenUsed="0"/>
-    <w:lsdException w:name="Dark List Accent 6" w:semiHidden="0" w:uiPriority="70" w:unhideWhenUsed="0"/>
-    <w:lsdException w:name="Colorful Shading Accent 6" w:semiHidden="0" w:uiPriority="71" w:unhideWhenUsed="0"/>
-    <w:lsdException w:name="Colorful List Accent 6" w:semiHidden="0" w:uiPriority="72" w:unhideWhenUsed="0"/>
-    <w:lsdException w:name="Colorful Grid Accent 6" w:semiHidden="0" w:uiPriority="73" w:unhideWhenUsed="0"/>
-    <w:lsdException w:name="Subtle Emphasis" w:semiHidden="0" w:uiPriority="19" w:unhideWhenUsed="0" w:qFormat="1"/>
-    <w:lsdException w:name="Intense Emphasis" w:semiHidden="0" w:uiPriority="21" w:unhideWhenUsed="0" w:qFormat="1"/>
-    <w:lsdException w:name="Subtle Reference" w:semiHidden="0" w:uiPriority="31" w:unhideWhenUsed="0" w:qFormat="1"/>
-    <w:lsdException w:name="Intense Reference" w:semiHidden="0" w:uiPriority="32" w:unhideWhenUsed="0" w:qFormat="1"/>
-    <w:lsdException w:name="Book Title" w:semiHidden="0" w:uiPriority="33" w:unhideWhenUsed="0" w:qFormat="1"/>
-    <w:lsdException w:name="Bibliography" w:uiPriority="37"/>
-    <w:lsdException w:name="TOC Heading" w:uiPriority="39" w:qFormat="1"/>
-  </w:latentStyles>
-  <w:style w:type="paragraph" w:default="1" w:styleId="Normal">
-    <w:name w:val="Normal"/>
-    <w:qFormat/>
-    <w:rPr>
-      <w:lang w:val="en-GB"/>
-    </w:rPr>
-  </w:style>
-  <w:style w:type="paragraph" w:styleId="Heading1">
-    <w:name w:val="heading 1"/>
-    <w:basedOn w:val="Normal"/>
-    <w:next w:val="Normal"/>
-    <w:link w:val="Heading1Char"/>
-    <w:uiPriority w:val="9"/>
-    <w:qFormat/>
-    <w:rsid w:val="00541782"/>
-    <w:pPr>
-      <w:keepNext/>
-      <w:keepLines/>
-      <w:spacing w:before="480"/>
-      <w:outlineLvl w:val="0"/>
-    </w:pPr>
-    <w:rPr>
-      <w:rFonts w:asciiTheme="majorHAnsi" w:eastAsiaTheme="majorEastAsia" w:hAnsiTheme="majorHAnsi" w:cstheme="majorBidi"/>
-      <w:b/>
-      <w:bCs/>
-      <w:color w:val="345A8A" w:themeColor="accent1" w:themeShade="B5"/>
-      <w:sz w:val="32"/>
-      <w:szCs w:val="32"/>
-    </w:rPr>
-  </w:style>
-  <w:style w:type="paragraph" w:styleId="Heading2">
-    <w:name w:val="heading 2"/>
-    <w:basedOn w:val="Normal"/>
-    <w:next w:val="Normal"/>
-    <w:link w:val="Heading2Char"/>
-    <w:uiPriority w:val="9"/>
-    <w:unhideWhenUsed/>
-    <w:qFormat/>
-    <w:rsid w:val="00541782"/>
-    <w:pPr>
-      <w:keepNext/>
-      <w:keepLines/>
-      <w:spacing w:before="200"/>
-      <w:outlineLvl w:val="1"/>
-    </w:pPr>
-    <w:rPr>
-      <w:rFonts w:asciiTheme="majorHAnsi" w:eastAsiaTheme="majorEastAsia" w:hAnsiTheme="majorHAnsi" w:cstheme="majorBidi"/>
-      <w:b/>
-      <w:bCs/>
-      <w:color w:val="4F81BD" w:themeColor="accent1"/>
-      <w:sz w:val="26"/>
-      <w:szCs w:val="26"/>
-    </w:rPr>
-  </w:style>
-  <w:style w:type="character" w:default="1" w:styleId="DefaultParagraphFont">
-    <w:name w:val="Default Paragraph Font"/>
-    <w:uiPriority w:val="1"/>
-    <w:semiHidden/>
-    <w:unhideWhenUsed/>
-  </w:style>
-  <w:style w:type="table" w:default="1" w:styleId="TableNormal">
-    <w:name w:val="Normal Table"/>
-    <w:uiPriority w:val="99"/>
-    <w:semiHidden/>
-    <w:unhideWhenUsed/>
-    <w:tblPr>
-      <w:tblInd w:w="0" w:type="dxa"/>
-      <w:tblCellMar>
-        <w:top w:w="0" w:type="dxa"/>
-        <w:left w:w="108" w:type="dxa"/>
-        <w:bottom w:w="0" w:type="dxa"/>
-        <w:right w:w="108" w:type="dxa"/>
-      </w:tblCellMar>
-    </w:tblPr>
-  </w:style>
-  <w:style w:type="numbering" w:default="1" w:styleId="NoList">
-    <w:name w:val="No List"/>
-    <w:uiPriority w:val="99"/>
-    <w:semiHidden/>
-    <w:unhideWhenUsed/>
-  </w:style>
-  <w:style w:type="paragraph" w:styleId="ListParagraph">
-    <w:name w:val="List Paragraph"/>
-    <w:basedOn w:val="Normal"/>
-    <w:uiPriority w:val="34"/>
-    <w:qFormat/>
-    <w:rsid w:val="00541782"/>
-    <w:pPr>
-      <w:ind w:left="720"/>
-      <w:contextualSpacing/>
-    </w:pPr>
-  </w:style>
-  <w:style w:type="paragraph" w:styleId="Title">
-    <w:name w:val="Title"/>
-    <w:basedOn w:val="Normal"/>
-    <w:next w:val="Normal"/>
-    <w:link w:val="TitleChar"/>
-    <w:uiPriority w:val="10"/>
-    <w:qFormat/>
-    <w:rsid w:val="00541782"/>
-    <w:pPr>
-      <w:pBdr>
-        <w:bottom w:val="single" w:sz="8" w:space="4" w:color="4F81BD" w:themeColor="accent1"/>
-      </w:pBdr>
-      <w:spacing w:after="300"/>
-      <w:contextualSpacing/>
-    </w:pPr>
-    <w:rPr>
-      <w:rFonts w:asciiTheme="majorHAnsi" w:eastAsiaTheme="majorEastAsia" w:hAnsiTheme="majorHAnsi" w:cstheme="majorBidi"/>
-      <w:color w:val="17365D" w:themeColor="text2" w:themeShade="BF"/>
-      <w:spacing w:val="5"/>
-      <w:kern w:val="28"/>
-      <w:sz w:val="52"/>
-      <w:szCs w:val="52"/>
-    </w:rPr>
-  </w:style>
-  <w:style w:type="character" w:customStyle="1" w:styleId="TitleChar">
-    <w:name w:val="Title Char"/>
-    <w:basedOn w:val="DefaultParagraphFont"/>
-    <w:link w:val="Title"/>
-    <w:uiPriority w:val="10"/>
-    <w:rsid w:val="00541782"/>
-    <w:rPr>
-      <w:rFonts w:asciiTheme="majorHAnsi" w:eastAsiaTheme="majorEastAsia" w:hAnsiTheme="majorHAnsi" w:cstheme="majorBidi"/>
-      <w:color w:val="17365D" w:themeColor="text2" w:themeShade="BF"/>
-      <w:spacing w:val="5"/>
-      <w:kern w:val="28"/>
-      <w:sz w:val="52"/>
-      <w:szCs w:val="52"/>
-      <w:lang w:val="en-GB"/>
-    </w:rPr>
-  </w:style>
-  <w:style w:type="character" w:customStyle="1" w:styleId="Heading1Char">
-    <w:name w:val="Heading 1 Char"/>
-    <w:basedOn w:val="DefaultParagraphFont"/>
-    <w:link w:val="Heading1"/>
-    <w:uiPriority w:val="9"/>
-    <w:rsid w:val="00541782"/>
-    <w:rPr>
-      <w:rFonts w:asciiTheme="majorHAnsi" w:eastAsiaTheme="majorEastAsia" w:hAnsiTheme="majorHAnsi" w:cstheme="majorBidi"/>
-      <w:b/>
-      <w:bCs/>
-      <w:color w:val="345A8A" w:themeColor="accent1" w:themeShade="B5"/>
-      <w:sz w:val="32"/>
-      <w:szCs w:val="32"/>
-      <w:lang w:val="en-GB"/>
-    </w:rPr>
-  </w:style>
-  <w:style w:type="character" w:customStyle="1" w:styleId="Heading2Char">
-    <w:name w:val="Heading 2 Char"/>
-    <w:basedOn w:val="DefaultParagraphFont"/>
-    <w:link w:val="Heading2"/>
-    <w:uiPriority w:val="9"/>
-    <w:rsid w:val="00541782"/>
-    <w:rPr>
-      <w:rFonts w:asciiTheme="majorHAnsi" w:eastAsiaTheme="majorEastAsia" w:hAnsiTheme="majorHAnsi" w:cstheme="majorBidi"/>
-      <w:b/>
-      <w:bCs/>
-      <w:color w:val="4F81BD" w:themeColor="accent1"/>
-      <w:sz w:val="26"/>
-      <w:szCs w:val="26"/>
-      <w:lang w:val="en-GB"/>
-    </w:rPr>
-  </w:style>
-  <w:style w:type="paragraph" w:styleId="TOCHeading">
-    <w:name w:val="TOC Heading"/>
-    <w:basedOn w:val="Heading1"/>
-    <w:next w:val="Normal"/>
-    <w:uiPriority w:val="39"/>
-    <w:unhideWhenUsed/>
-    <w:qFormat/>
-    <w:rsid w:val="00541782"/>
-    <w:pPr>
-      <w:spacing w:line="276" w:lineRule="auto"/>
-      <w:outlineLvl w:val="9"/>
-    </w:pPr>
-    <w:rPr>
-      <w:color w:val="365F91" w:themeColor="accent1" w:themeShade="BF"/>
-      <w:sz w:val="28"/>
-      <w:szCs w:val="28"/>
-      <w:lang w:val="en-US"/>
-    </w:rPr>
-  </w:style>
-  <w:style w:type="paragraph" w:styleId="TOC1">
-    <w:name w:val="toc 1"/>
-    <w:basedOn w:val="Normal"/>
-    <w:next w:val="Normal"/>
-    <w:autoRedefine/>
-    <w:uiPriority w:val="39"/>
-    <w:unhideWhenUsed/>
-    <w:rsid w:val="00541782"/>
-    <w:pPr>
-      <w:spacing w:before="120"/>
-    </w:pPr>
-    <w:rPr>
-      <w:b/>
-    </w:rPr>
-  </w:style>
-  <w:style w:type="paragraph" w:styleId="TOC2">
-    <w:name w:val="toc 2"/>
-    <w:basedOn w:val="Normal"/>
-    <w:next w:val="Normal"/>
-    <w:autoRedefine/>
-    <w:uiPriority w:val="39"/>
-    <w:unhideWhenUsed/>
-    <w:rsid w:val="00541782"/>
-    <w:pPr>
-      <w:ind w:left="240"/>
-    </w:pPr>
-    <w:rPr>
-      <w:b/>
-      <w:sz w:val="22"/>
-      <w:szCs w:val="22"/>
-    </w:rPr>
-  </w:style>
-  <w:style w:type="paragraph" w:styleId="BalloonText">
-    <w:name w:val="Balloon Text"/>
-    <w:basedOn w:val="Normal"/>
-    <w:link w:val="BalloonTextChar"/>
-    <w:uiPriority w:val="99"/>
-    <w:semiHidden/>
-    <w:unhideWhenUsed/>
-    <w:rsid w:val="00541782"/>
-    <w:rPr>
-      <w:rFonts w:ascii="Lucida Grande" w:hAnsi="Lucida Grande"/>
-      <w:sz w:val="18"/>
-      <w:szCs w:val="18"/>
-    </w:rPr>
-  </w:style>
-  <w:style w:type="character" w:customStyle="1" w:styleId="BalloonTextChar">
-    <w:name w:val="Balloon Text Char"/>
-    <w:basedOn w:val="DefaultParagraphFont"/>
-    <w:link w:val="BalloonText"/>
-    <w:uiPriority w:val="99"/>
-    <w:semiHidden/>
-    <w:rsid w:val="00541782"/>
-    <w:rPr>
-      <w:rFonts w:ascii="Lucida Grande" w:hAnsi="Lucida Grande"/>
-      <w:sz w:val="18"/>
-      <w:szCs w:val="18"/>
-      <w:lang w:val="en-GB"/>
-    </w:rPr>
-  </w:style>
-  <w:style w:type="paragraph" w:styleId="TOC3">
-    <w:name w:val="toc 3"/>
-    <w:basedOn w:val="Normal"/>
-    <w:next w:val="Normal"/>
-    <w:autoRedefine/>
-    <w:uiPriority w:val="39"/>
-    <w:semiHidden/>
-    <w:unhideWhenUsed/>
-    <w:rsid w:val="00541782"/>
-    <w:pPr>
-      <w:ind w:left="480"/>
-    </w:pPr>
-    <w:rPr>
-      <w:sz w:val="22"/>
-      <w:szCs w:val="22"/>
-    </w:rPr>
-  </w:style>
-  <w:style w:type="paragraph" w:styleId="TOC4">
-    <w:name w:val="toc 4"/>
-    <w:basedOn w:val="Normal"/>
-    <w:next w:val="Normal"/>
-    <w:autoRedefine/>
-    <w:uiPriority w:val="39"/>
-    <w:semiHidden/>
-    <w:unhideWhenUsed/>
-    <w:rsid w:val="00541782"/>
-    <w:pPr>
-      <w:ind w:left="720"/>
-    </w:pPr>
-    <w:rPr>
-      <w:sz w:val="20"/>
-      <w:szCs w:val="20"/>
-    </w:rPr>
-  </w:style>
-  <w:style w:type="paragraph" w:styleId="TOC5">
-    <w:name w:val="toc 5"/>
-    <w:basedOn w:val="Normal"/>
-    <w:next w:val="Normal"/>
-    <w:autoRedefine/>
-    <w:uiPriority w:val="39"/>
-    <w:semiHidden/>
-    <w:unhideWhenUsed/>
-    <w:rsid w:val="00541782"/>
-    <w:pPr>
-      <w:ind w:left="960"/>
-    </w:pPr>
-    <w:rPr>
-      <w:sz w:val="20"/>
-      <w:szCs w:val="20"/>
-    </w:rPr>
-  </w:style>
-  <w:style w:type="paragraph" w:styleId="TOC6">
-    <w:name w:val="toc 6"/>
-    <w:basedOn w:val="Normal"/>
-    <w:next w:val="Normal"/>
-    <w:autoRedefine/>
-    <w:uiPriority w:val="39"/>
-    <w:semiHidden/>
-    <w:unhideWhenUsed/>
-    <w:rsid w:val="00541782"/>
-    <w:pPr>
-      <w:ind w:left="1200"/>
-    </w:pPr>
-    <w:rPr>
-      <w:sz w:val="20"/>
-      <w:szCs w:val="20"/>
-    </w:rPr>
-  </w:style>
-  <w:style w:type="paragraph" w:styleId="TOC7">
-    <w:name w:val="toc 7"/>
-    <w:basedOn w:val="Normal"/>
-    <w:next w:val="Normal"/>
-    <w:autoRedefine/>
-    <w:uiPriority w:val="39"/>
-    <w:semiHidden/>
-    <w:unhideWhenUsed/>
-    <w:rsid w:val="00541782"/>
-    <w:pPr>
-      <w:ind w:left="1440"/>
-    </w:pPr>
-    <w:rPr>
-      <w:sz w:val="20"/>
-      <w:szCs w:val="20"/>
-    </w:rPr>
-  </w:style>
-  <w:style w:type="paragraph" w:styleId="TOC8">
-    <w:name w:val="toc 8"/>
-    <w:basedOn w:val="Normal"/>
-    <w:next w:val="Normal"/>
-    <w:autoRedefine/>
-    <w:uiPriority w:val="39"/>
-    <w:semiHidden/>
-    <w:unhideWhenUsed/>
-    <w:rsid w:val="00541782"/>
-    <w:pPr>
-      <w:ind w:left="1680"/>
-    </w:pPr>
-    <w:rPr>
-      <w:sz w:val="20"/>
-      <w:szCs w:val="20"/>
-    </w:rPr>
-  </w:style>
-  <w:style w:type="paragraph" w:styleId="TOC9">
-    <w:name w:val="toc 9"/>
-    <w:basedOn w:val="Normal"/>
-    <w:next w:val="Normal"/>
-    <w:autoRedefine/>
-    <w:uiPriority w:val="39"/>
-    <w:semiHidden/>
-    <w:unhideWhenUsed/>
-    <w:rsid w:val="00541782"/>
-    <w:pPr>
-      <w:ind w:left="1920"/>
-    </w:pPr>
-    <w:rPr>
-      <w:sz w:val="20"/>
-      <w:szCs w:val="20"/>
-    </w:rPr>
-  </w:style>
-</w:styles>
-</file>
-
-<file path=word/stylesWithEffects.xml><?xml version="1.0" encoding="utf-8"?>
-<w:styles xmlns:wpc="http://schemas.microsoft.com/office/word/2010/wordprocessingCanvas" xmlns:mo="http://schemas.microsoft.com/office/mac/office/2008/main" xmlns:mc="http://schemas.openxmlformats.org/markup-compatibility/2006" xmlns:mv="urn:schemas-microsoft-com:mac:vml" xmlns:o="urn:schemas-microsoft-com:office:office" xmlns:r="http://schemas.openxmlformats.org/officeDocument/2006/relationships" xmlns:m="http://schemas.openxmlformats.org/officeDocument/2006/math" xmlns:v="urn:schemas-microsoft-com:vml" xmlns:wp14="http://schemas.microsoft.com/office/word/2010/wordprocessingDrawing" xmlns:wp="http://schemas.openxmlformats.org/drawingml/2006/wordprocessingDrawing" xmlns:w10="urn:schemas-microsoft-com:office:word" xmlns:w="http://schemas.openxmlformats.org/wordprocessingml/2006/main" xmlns:w14="http://schemas.microsoft.com/office/word/2010/wordml" xmlns:wpg="http://schemas.microsoft.com/office/word/2010/wordprocessingGroup" xmlns:wpi="http://schemas.microsoft.com/office/word/2010/wordprocessingInk" xmlns:wne="http://schemas.microsoft.com/office/word/2006/wordml" xmlns:wps="http://schemas.microsoft.com/office/word/2010/wordprocessingShape" mc:Ignorable="w14 wp14">
-  <w:docDefaults>
-    <w:rPrDefault>
-      <w:rPr>
-        <w:rFonts w:asciiTheme="minorHAnsi" w:eastAsiaTheme="minorEastAsia" w:hAnsiTheme="minorHAnsi" w:cstheme="minorBidi"/>
-        <w:sz w:val="24"/>
-        <w:szCs w:val="24"/>
-        <w:lang w:val="en-US" w:eastAsia="en-US" w:bidi="ar-SA"/>
-      </w:rPr>
-    </w:rPrDefault>
-    <w:pPrDefault/>
-  </w:docDefaults>
-  <w:latentStyles w:defLockedState="0" w:defUIPriority="99" w:defSemiHidden="1" w:defUnhideWhenUsed="1" w:defQFormat="0" w:count="276">
-    <w:lsdException w:name="Normal" w:semiHidden="0" w:uiPriority="0" w:unhideWhenUsed="0" w:qFormat="1"/>
-    <w:lsdException w:name="heading 1" w:semiHidden="0" w:uiPriority="9" w:unhideWhenUsed="0" w:qFormat="1"/>
-    <w:lsdException w:name="heading 2" w:uiPriority="9" w:qFormat="1"/>
-    <w:lsdException w:name="heading 3" w:uiPriority="9" w:qFormat="1"/>
-    <w:lsdException w:name="heading 4" w:uiPriority="9" w:qFormat="1"/>
-    <w:lsdException w:name="heading 5" w:uiPriority="9" w:qFormat="1"/>
-    <w:lsdException w:name="heading 6" w:uiPriority="9" w:qFormat="1"/>
-    <w:lsdException w:name="heading 7" w:uiPriority="9" w:qFormat="1"/>
-    <w:lsdException w:name="heading 8" w:uiPriority="9" w:qFormat="1"/>
-    <w:lsdException w:name="heading 9" w:uiPriority="9" w:qFormat="1"/>
-    <w:lsdException w:name="toc 1" w:uiPriority="39"/>
-    <w:lsdException w:name="toc 2" w:uiPriority="39"/>
-    <w:lsdException w:name="toc 3" w:uiPriority="39"/>
-    <w:lsdException w:name="toc 4" w:uiPriority="39"/>
-    <w:lsdException w:name="toc 5" w:uiPriority="39"/>
-    <w:lsdException w:name="toc 6" w:uiPriority="39"/>
-    <w:lsdException w:name="toc 7" w:uiPriority="39"/>
-    <w:lsdException w:name="toc 8" w:uiPriority="39"/>
-    <w:lsdException w:name="toc 9" w:uiPriority="39"/>
-    <w:lsdException w:name="caption" w:uiPriority="35" w:qFormat="1"/>
-    <w:lsdException w:name="Title" w:semiHidden="0" w:uiPriority="10" w:unhideWhenUsed="0" w:qFormat="1"/>
-    <w:lsdException w:name="Default Paragraph Font" w:uiPriority="1"/>
-    <w:lsdException w:name="Subtitle" w:semiHidden="0" w:uiPriority="11" w:unhideWhenUsed="0" w:qFormat="1"/>
-    <w:lsdException w:name="Strong" w:semiHidden="0" w:uiPriority="22" w:unhideWhenUsed="0" w:qFormat="1"/>
-    <w:lsdException w:name="Emphasis" w:semiHidden="0" w:uiPriority="20" w:unhideWhenUsed="0" w:qFormat="1"/>
-    <w:lsdException w:name="Table Grid" w:semiHidden="0" w:uiPriority="59" w:unhideWhenUsed="0"/>
-    <w:lsdException w:name="Placeholder Text" w:unhideWhenUsed="0"/>
-    <w:lsdException w:name="No Spacing" w:semiHidden="0" w:uiPriority="1" w:unhideWhenUsed="0" w:qFormat="1"/>
-    <w:lsdException w:name="Light Shading" w:semiHidden="0" w:uiPriority="60" w:unhideWhenUsed="0"/>
-    <w:lsdException w:name="Light List" w:semiHidden="0" w:uiPriority="61" w:unhideWhenUsed="0"/>
-    <w:lsdException w:name="Light Grid" w:semiHidden="0" w:uiPriority="62" w:unhideWhenUsed="0"/>
-    <w:lsdException w:name="Medium Shading 1" w:semiHidden="0" w:uiPriority="63" w:unhideWhenUsed="0"/>
-    <w:lsdException w:name="Medium Shading 2" w:semiHidden="0" w:uiPriority="64" w:unhideWhenUsed="0"/>
-    <w:lsdException w:name="Medium List 1" w:semiHidden="0" w:uiPriority="65" w:unhideWhenUsed="0"/>
-    <w:lsdException w:name="Medium List 2" w:semiHidden="0" w:uiPriority="66" w:unhideWhenUsed="0"/>
-    <w:lsdException w:name="Medium Grid 1" w:semiHidden="0" w:uiPriority="67" w:unhideWhenUsed="0"/>
-    <w:lsdException w:name="Medium Grid 2" w:semiHidden="0" w:uiPriority="68" w:unhideWhenUsed="0"/>
-    <w:lsdException w:name="Medium Grid 3" w:semiHidden="0" w:uiPriority="69" w:unhideWhenUsed="0"/>
-    <w:lsdException w:name="Dark List" w:semiHidden="0" w:uiPriority="70" w:unhideWhenUsed="0"/>
-    <w:lsdException w:name="Colorful Shading" w:semiHidden="0" w:uiPriority="71" w:unhideWhenUsed="0"/>
-    <w:lsdException w:name="Colorful List" w:semiHidden="0" w:uiPriority="72" w:unhideWhenUsed="0"/>
-    <w:lsdException w:name="Colorful Grid" w:semiHidden="0" w:uiPriority="73" w:unhideWhenUsed="0"/>
-    <w:lsdException w:name="Light Shading Accent 1" w:semiHidden="0" w:uiPriority="60" w:unhideWhenUsed="0"/>
-    <w:lsdException w:name="Light List Accent 1" w:semiHidden="0" w:uiPriority="61" w:unhideWhenUsed="0"/>
-    <w:lsdException w:name="Light Grid Accent 1" w:semiHidden="0" w:uiPriority="62" w:unhideWhenUsed="0"/>
-    <w:lsdException w:name="Medium Shading 1 Accent 1" w:semiHidden="0" w:uiPriority="63" w:unhideWhenUsed="0"/>
-    <w:lsdException w:name="Medium Shading 2 Accent 1" w:semiHidden="0" w:uiPriority="64" w:unhideWhenUsed="0"/>
-    <w:lsdException w:name="Medium List 1 Accent 1" w:semiHidden="0" w:uiPriority="65" w:unhideWhenUsed="0"/>
-    <w:lsdException w:name="Revision" w:unhideWhenUsed="0"/>
-    <w:lsdException w:name="List Paragraph" w:semiHidden="0" w:uiPriority="34" w:unhideWhenUsed="0" w:qFormat="1"/>
-    <w:lsdException w:name="Quote" w:semiHidden="0" w:uiPriority="29" w:unhideWhenUsed="0" w:qFormat="1"/>
-    <w:lsdException w:name="Intense Quote" w:semiHidden="0" w:uiPriority="30" w:unhideWhenUsed="0" w:qFormat="1"/>
-    <w:lsdException w:name="Medium List 2 Accent 1" w:semiHidden="0" w:uiPriority="66" w:unhideWhenUsed="0"/>
-    <w:lsdException w:name="Medium Grid 1 Accent 1" w:semiHidden="0" w:uiPriority="67" w:unhideWhenUsed="0"/>
-    <w:lsdException w:name="Medium Grid 2 Accent 1" w:semiHidden="0" w:uiPriority="68" w:unhideWhenUsed="0"/>
-    <w:lsdException w:name="Medium Grid 3 Accent 1" w:semiHidden="0" w:uiPriority="69" w:unhideWhenUsed="0"/>
-    <w:lsdException w:name="Dark List Accent 1" w:semiHidden="0" w:uiPriority="70" w:unhideWhenUsed="0"/>
-    <w:lsdException w:name="Colorful Shading Accent 1" w:semiHidden="0" w:uiPriority="71" w:unhideWhenUsed="0"/>
-    <w:lsdException w:name="Colorful List Accent 1" w:semiHidden="0" w:uiPriority="72" w:unhideWhenUsed="0"/>
-    <w:lsdException w:name="Colorful Grid Accent 1" w:semiHidden="0" w:uiPriority="73" w:unhideWhenUsed="0"/>
-    <w:lsdException w:name="Light Shading Accent 2" w:semiHidden="0" w:uiPriority="60" w:unhideWhenUsed="0"/>
-    <w:lsdException w:name="Light List Accent 2" w:semiHidden="0" w:uiPriority="61" w:unhideWhenUsed="0"/>
-    <w:lsdException w:name="Light Grid Accent 2" w:semiHidden="0" w:uiPriority="62" w:unhideWhenUsed="0"/>
-    <w:lsdException w:name="Medium Shading 1 Accent 2" w:semiHidden="0" w:uiPriority="63" w:unhideWhenUsed="0"/>
-    <w:lsdException w:name="Medium Shading 2 Accent 2" w:semiHidden="0" w:uiPriority="64" w:unhideWhenUsed="0"/>
-    <w:lsdException w:name="Medium List 1 Accent 2" w:semiHidden="0" w:uiPriority="65" w:unhideWhenUsed="0"/>
-    <w:lsdException w:name="Medium List 2 Accent 2" w:semiHidden="0" w:uiPriority="66" w:unhideWhenUsed="0"/>
-    <w:lsdException w:name="Medium Grid 1 Accent 2" w:semiHidden="0" w:uiPriority="67" w:unhideWhenUsed="0"/>
-    <w:lsdException w:name="Medium Grid 2 Accent 2" w:semiHidden="0" w:uiPriority="68" w:unhideWhenUsed="0"/>
-    <w:lsdException w:name="Medium Grid 3 Accent 2" w:semiHidden="0" w:uiPriority="69" w:unhideWhenUsed="0"/>
-    <w:lsdException w:name="Dark List Accent 2" w:semiHidden="0" w:uiPriority="70" w:unhideWhenUsed="0"/>
-    <w:lsdException w:name="Colorful Shading Accent 2" w:semiHidden="0" w:uiPriority="71" w:unhideWhenUsed="0"/>
-    <w:lsdException w:name="Colorful List Accent 2" w:semiHidden="0" w:uiPriority="72" w:unhideWhenUsed="0"/>
-    <w:lsdException w:name="Colorful Grid Accent 2" w:semiHidden="0" w:uiPriority="73" w:unhideWhenUsed="0"/>
-    <w:lsdException w:name="Light Shading Accent 3" w:semiHidden="0" w:uiPriority="60" w:unhideWhenUsed="0"/>
-    <w:lsdException w:name="Light List Accent 3" w:semiHidden="0" w:uiPriority="61" w:unhideWhenUsed="0"/>
-    <w:lsdException w:name="Light Grid Accent 3" w:semiHidden="0" w:uiPriority="62" w:unhideWhenUsed="0"/>
-    <w:lsdException w:name="Medium Shading 1 Accent 3" w:semiHidden="0" w:uiPriority="63" w:unhideWhenUsed="0"/>
-    <w:lsdException w:name="Medium Shading 2 Accent 3" w:semiHidden="0" w:uiPriority="64" w:unhideWhenUsed="0"/>
-    <w:lsdException w:name="Medium List 1 Accent 3" w:semiHidden="0" w:uiPriority="65" w:unhideWhenUsed="0"/>
-    <w:lsdException w:name="Medium List 2 Accent 3" w:semiHidden="0" w:uiPriority="66" w:unhideWhenUsed="0"/>
-    <w:lsdException w:name="Medium Grid 1 Accent 3" w:semiHidden="0" w:uiPriority="67" w:unhideWhenUsed="0"/>
-    <w:lsdException w:name="Medium Grid 2 Accent 3" w:semiHidden="0" w:uiPriority="68" w:unhideWhenUsed="0"/>
-    <w:lsdException w:name="Medium Grid 3 Accent 3" w:semiHidden="0" w:uiPriority="69" w:unhideWhenUsed="0"/>
-    <w:lsdException w:name="Dark List Accent 3" w:semiHidden="0" w:uiPriority="70" w:unhideWhenUsed="0"/>
-    <w:lsdException w:name="Colorful Shading Accent 3" w:semiHidden="0" w:uiPriority="71" w:unhideWhenUsed="0"/>
-    <w:lsdException w:name="Colorful List Accent 3" w:semiHidden="0" w:uiPriority="72" w:unhideWhenUsed="0"/>
-    <w:lsdException w:name="Colorful Grid Accent 3" w:semiHidden="0" w:uiPriority="73" w:unhideWhenUsed="0"/>
-    <w:lsdException w:name="Light Shading Accent 4" w:semiHidden="0" w:uiPriority="60" w:unhideWhenUsed="0"/>
-    <w:lsdException w:name="Light List Accent 4" w:semiHidden="0" w:uiPriority="61" w:unhideWhenUsed="0"/>
-    <w:lsdException w:name="Light Grid Accent 4" w:semiHidden="0" w:uiPriority="62" w:unhideWhenUsed="0"/>
-    <w:lsdException w:name="Medium Shading 1 Accent 4" w:semiHidden="0" w:uiPriority="63" w:unhideWhenUsed="0"/>
-    <w:lsdException w:name="Medium Shading 2 Accent 4" w:semiHidden="0" w:uiPriority="64" w:unhideWhenUsed="0"/>
-    <w:lsdException w:name="Medium List 1 Accent 4" w:semiHidden="0" w:uiPriority="65" w:unhideWhenUsed="0"/>
-    <w:lsdException w:name="Medium List 2 Accent 4" w:semiHidden="0" w:uiPriority="66" w:unhideWhenUsed="0"/>
-    <w:lsdException w:name="Medium Grid 1 Accent 4" w:semiHidden="0" w:uiPriority="67" w:unhideWhenUsed="0"/>
-    <w:lsdException w:name="Medium Grid 2 Accent 4" w:semiHidden="0" w:uiPriority="68" w:unhideWhenUsed="0"/>
-    <w:lsdException w:name="Medium Grid 3 Accent 4" w:semiHidden="0" w:uiPriority="69" w:unhideWhenUsed="0"/>
-    <w:lsdException w:name="Dark List Accent 4" w:semiHidden="0" w:uiPriority="70" w:unhideWhenUsed="0"/>
-    <w:lsdException w:name="Colorful Shading Accent 4" w:semiHidden="0" w:uiPriority="71" w:unhideWhenUsed="0"/>
-    <w:lsdException w:name="Colorful List Accent 4" w:semiHidden="0" w:uiPriority="72" w:unhideWhenUsed="0"/>
-    <w:lsdException w:name="Colorful Grid Accent 4" w:semiHidden="0" w:uiPriority="73" w:unhideWhenUsed="0"/>
-    <w:lsdException w:name="Light Shading Accent 5" w:semiHidden="0" w:uiPriority="60" w:unhideWhenUsed="0"/>
-    <w:lsdException w:name="Light List Accent 5" w:semiHidden="0" w:uiPriority="61" w:unhideWhenUsed="0"/>
-    <w:lsdException w:name="Light Grid Accent 5" w:semiHidden="0" w:uiPriority="62" w:unhideWhenUsed="0"/>
-    <w:lsdException w:name="Medium Shading 1 Accent 5" w:semiHidden="0" w:uiPriority="63" w:unhideWhenUsed="0"/>
-    <w:lsdException w:name="Medium Shading 2 Accent 5" w:semiHidden="0" w:uiPriority="64" w:unhideWhenUsed="0"/>
-    <w:lsdException w:name="Medium List 1 Accent 5" w:semiHidden="0" w:uiPriority="65" w:unhideWhenUsed="0"/>
-    <w:lsdException w:name="Medium List 2 Accent 5" w:semiHidden="0" w:uiPriority="66" w:unhideWhenUsed="0"/>
-    <w:lsdException w:name="Medium Grid 1 Accent 5" w:semiHidden="0" w:uiPriority="67" w:unhideWhenUsed="0"/>
-    <w:lsdException w:name="Medium Grid 2 Accent 5" w:semiHidden="0" w:uiPriority="68" w:unhideWhenUsed="0"/>
-    <w:lsdException w:name="Medium Grid 3 Accent 5" w:semiHidden="0" w:uiPriority="69" w:unhideWhenUsed="0"/>
-    <w:lsdException w:name="Dark List Accent 5" w:semiHidden="0" w:uiPriority="70" w:unhideWhenUsed="0"/>
-    <w:lsdException w:name="Colorful Shading Accent 5" w:semiHidden="0" w:uiPriority="71" w:unhideWhenUsed="0"/>
-    <w:lsdException w:name="Colorful List Accent 5" w:semiHidden="0" w:uiPriority="72" w:unhideWhenUsed="0"/>
-    <w:lsdException w:name="Colorful Grid Accent 5" w:semiHidden="0" w:uiPriority="73" w:unhideWhenUsed="0"/>
-    <w:lsdException w:name="Light Shading Accent 6" w:semiHidden="0" w:uiPriority="60" w:unhideWhenUsed="0"/>
-    <w:lsdException w:name="Light List Accent 6" w:semiHidden="0" w:uiPriority="61" w:unhideWhenUsed="0"/>
-    <w:lsdException w:name="Light Grid Accent 6" w:semiHidden="0" w:uiPriority="62" w:unhideWhenUsed="0"/>
-    <w:lsdException w:name="Medium Shading 1 Accent 6" w:semiHidden="0" w:uiPriority="63" w:unhideWhenUsed="0"/>
-    <w:lsdException w:name="Medium Shading 2 Accent 6" w:semiHidden="0" w:uiPriority="64" w:unhideWhenUsed="0"/>
-    <w:lsdException w:name="Medium List 1 Accent 6" w:semiHidden="0" w:uiPriority="65" w:unhideWhenUsed="0"/>
-    <w:lsdException w:name="Medium List 2 Accent 6" w:semiHidden="0" w:uiPriority="66" w:unhideWhenUsed="0"/>
-    <w:lsdException w:name="Medium Grid 1 Accent 6" w:semiHidden="0" w:uiPriority="67" w:unhideWhenUsed="0"/>
-    <w:lsdException w:name="Medium Grid 2 Accent 6" w:semiHidden="0" w:uiPriority="68" w:unhideWhenUsed="0"/>
-    <w:lsdException w:name="Medium Grid 3 Accent 6" w:semiHidden="0" w:uiPriority="69" w:unhideWhenUsed="0"/>
-    <w:lsdException w:name="Dark List Accent 6" w:semiHidden="0" w:uiPriority="70" w:unhideWhenUsed="0"/>
-    <w:lsdException w:name="Colorful Shading Accent 6" w:semiHidden="0" w:uiPriority="71" w:unhideWhenUsed="0"/>
-    <w:lsdException w:name="Colorful List Accent 6" w:semiHidden="0" w:uiPriority="72" w:unhideWhenUsed="0"/>
-    <w:lsdException w:name="Colorful Grid Accent 6" w:semiHidden="0" w:uiPriority="73" w:unhideWhenUsed="0"/>
-    <w:lsdException w:name="Subtle Emphasis" w:semiHidden="0" w:uiPriority="19" w:unhideWhenUsed="0" w:qFormat="1"/>
-    <w:lsdException w:name="Intense Emphasis" w:semiHidden="0" w:uiPriority="21" w:unhideWhenUsed="0" w:qFormat="1"/>
-    <w:lsdException w:name="Subtle Reference" w:semiHidden="0" w:uiPriority="31" w:unhideWhenUsed="0" w:qFormat="1"/>
-    <w:lsdException w:name="Intense Reference" w:semiHidden="0" w:uiPriority="32" w:unhideWhenUsed="0" w:qFormat="1"/>
-    <w:lsdException w:name="Book Title" w:semiHidden="0" w:uiPriority="33" w:unhideWhenUsed="0" w:qFormat="1"/>
-    <w:lsdException w:name="Bibliography" w:uiPriority="37"/>
-    <w:lsdException w:name="TOC Heading" w:uiPriority="39" w:qFormat="1"/>
+  <w:latentStyles w:defLockedState="0" w:defUIPriority="99" w:defSemiHidden="0" w:defUnhideWhenUsed="0" w:defQFormat="0" w:count="371">
+    <w:lsdException w:name="Normal" w:uiPriority="0" w:qFormat="1"/>
+    <w:lsdException w:name="heading 1" w:uiPriority="9" w:qFormat="1"/>
+    <w:lsdException w:name="heading 2" w:semiHidden="1" w:uiPriority="9" w:unhideWhenUsed="1" w:qFormat="1"/>
+    <w:lsdException w:name="heading 3" w:semiHidden="1" w:uiPriority="9" w:unhideWhenUsed="1" w:qFormat="1"/>
+    <w:lsdException w:name="heading 4" w:semiHidden="1" w:uiPriority="9" w:unhideWhenUsed="1" w:qFormat="1"/>
+    <w:lsdException w:name="heading 5" w:semiHidden="1" w:uiPriority="9" w:unhideWhenUsed="1" w:qFormat="1"/>
+    <w:lsdException w:name="heading 6" w:semiHidden="1" w:uiPriority="9" w:unhideWhenUsed="1" w:qFormat="1"/>
+    <w:lsdException w:name="heading 7" w:semiHidden="1" w:uiPriority="9" w:unhideWhenUsed="1" w:qFormat="1"/>
+    <w:lsdException w:name="heading 8" w:semiHidden="1" w:uiPriority="9" w:unhideWhenUsed="1" w:qFormat="1"/>
+    <w:lsdException w:name="heading 9" w:semiHidden="1" w:uiPriority="9" w:unhideWhenUsed="1" w:qFormat="1"/>
+    <w:lsdException w:name="index 1" w:semiHidden="1" w:unhideWhenUsed="1"/>
+    <w:lsdException w:name="index 2" w:semiHidden="1" w:unhideWhenUsed="1"/>
+    <w:lsdException w:name="index 3" w:semiHidden="1" w:unhideWhenUsed="1"/>
+    <w:lsdException w:name="index 4" w:semiHidden="1" w:unhideWhenUsed="1"/>
+    <w:lsdException w:name="index 5" w:semiHidden="1" w:unhideWhenUsed="1"/>
+    <w:lsdException w:name="index 6" w:semiHidden="1" w:unhideWhenUsed="1"/>
+    <w:lsdException w:name="index 7" w:semiHidden="1" w:unhideWhenUsed="1"/>
+    <w:lsdException w:name="index 8" w:semiHidden="1" w:unhideWhenUsed="1"/>
+    <w:lsdException w:name="index 9" w:semiHidden="1" w:unhideWhenUsed="1"/>
+    <w:lsdException w:name="toc 1" w:semiHidden="1" w:uiPriority="39" w:unhideWhenUsed="1"/>
+    <w:lsdException w:name="toc 2" w:semiHidden="1" w:uiPriority="39" w:unhideWhenUsed="1"/>
+    <w:lsdException w:name="toc 3" w:semiHidden="1" w:uiPriority="39" w:unhideWhenUsed="1"/>
+    <w:lsdException w:name="toc 4" w:semiHidden="1" w:uiPriority="39" w:unhideWhenUsed="1"/>
+    <w:lsdException w:name="toc 5" w:semiHidden="1" w:uiPriority="39" w:unhideWhenUsed="1"/>
+    <w:lsdException w:name="toc 6" w:semiHidden="1" w:uiPriority="39" w:unhideWhenUsed="1"/>
+    <w:lsdException w:name="toc 7" w:semiHidden="1" w:uiPriority="39" w:unhideWhenUsed="1"/>
+    <w:lsdException w:name="toc 8" w:semiHidden="1" w:uiPriority="39" w:unhideWhenUsed="1"/>
+    <w:lsdException w:name="toc 9" w:semiHidden="1" w:uiPriority="39" w:unhideWhenUsed="1"/>
+    <w:lsdException w:name="Normal Indent" w:semiHidden="1" w:unhideWhenUsed="1"/>
+    <w:lsdException w:name="footnote text" w:semiHidden="1" w:unhideWhenUsed="1"/>
+    <w:lsdException w:name="annotation text" w:semiHidden="1" w:unhideWhenUsed="1"/>
+    <w:lsdException w:name="header" w:semiHidden="1" w:unhideWhenUsed="1"/>
+    <w:lsdException w:name="footer" w:semiHidden="1" w:unhideWhenUsed="1"/>
+    <w:lsdException w:name="index heading" w:semiHidden="1" w:unhideWhenUsed="1"/>
+    <w:lsdException w:name="caption" w:semiHidden="1" w:uiPriority="35" w:unhideWhenUsed="1" w:qFormat="1"/>
+    <w:lsdException w:name="table of figures" w:semiHidden="1" w:unhideWhenUsed="1"/>
+    <w:lsdException w:name="envelope address" w:semiHidden="1" w:unhideWhenUsed="1"/>
+    <w:lsdException w:name="envelope return" w:semiHidden="1" w:unhideWhenUsed="1"/>
+    <w:lsdException w:name="footnote reference" w:semiHidden="1" w:unhideWhenUsed="1"/>
+    <w:lsdException w:name="annotation reference" w:semiHidden="1" w:unhideWhenUsed="1"/>
+    <w:lsdException w:name="line number" w:semiHidden="1" w:unhideWhenUsed="1"/>
+    <w:lsdException w:name="page number" w:semiHidden="1" w:unhideWhenUsed="1"/>
+    <w:lsdException w:name="endnote reference" w:semiHidden="1" w:unhideWhenUsed="1"/>
+    <w:lsdException w:name="endnote text" w:semiHidden="1" w:unhideWhenUsed="1"/>
+    <w:lsdException w:name="table of authorities" w:semiHidden="1" w:unhideWhenUsed="1"/>
+    <w:lsdException w:name="macro" w:semiHidden="1" w:unhideWhenUsed="1"/>
+    <w:lsdException w:name="toa heading" w:semiHidden="1" w:unhideWhenUsed="1"/>
+    <w:lsdException w:name="List" w:semiHidden="1" w:unhideWhenUsed="1"/>
+    <w:lsdException w:name="List Bullet" w:semiHidden="1" w:unhideWhenUsed="1"/>
+    <w:lsdException w:name="List Number" w:semiHidden="1" w:unhideWhenUsed="1"/>
+    <w:lsdException w:name="List 2" w:semiHidden="1" w:unhideWhenUsed="1"/>
+    <w:lsdException w:name="List 3" w:semiHidden="1" w:unhideWhenUsed="1"/>
+    <w:lsdException w:name="List 4" w:semiHidden="1" w:unhideWhenUsed="1"/>
+    <w:lsdException w:name="List 5" w:semiHidden="1" w:unhideWhenUsed="1"/>
+    <w:lsdException w:name="List Bullet 2" w:semiHidden="1" w:unhideWhenUsed="1"/>
+    <w:lsdException w:name="List Bullet 3" w:semiHidden="1" w:unhideWhenUsed="1"/>
+    <w:lsdException w:name="List Bullet 4" w:semiHidden="1" w:unhideWhenUsed="1"/>
+    <w:lsdException w:name="List Bullet 5" w:semiHidden="1" w:unhideWhenUsed="1"/>
+    <w:lsdException w:name="List Number 2" w:semiHidden="1" w:unhideWhenUsed="1"/>
+    <w:lsdException w:name="List Number 3" w:semiHidden="1" w:unhideWhenUsed="1"/>
+    <w:lsdException w:name="List Number 4" w:semiHidden="1" w:unhideWhenUsed="1"/>
+    <w:lsdException w:name="List Number 5" w:semiHidden="1" w:unhideWhenUsed="1"/>
+    <w:lsdException w:name="Title" w:uiPriority="10" w:qFormat="1"/>
+    <w:lsdException w:name="Closing" w:semiHidden="1" w:unhideWhenUsed="1"/>
+    <w:lsdException w:name="Signature" w:semiHidden="1" w:unhideWhenUsed="1"/>
+    <w:lsdException w:name="Default Paragraph Font" w:semiHidden="1" w:uiPriority="1" w:unhideWhenUsed="1"/>
+    <w:lsdException w:name="Body Text" w:semiHidden="1" w:unhideWhenUsed="1"/>
+    <w:lsdException w:name="Body Text Indent" w:semiHidden="1" w:unhideWhenUsed="1"/>
+    <w:lsdException w:name="List Continue" w:semiHidden="1" w:unhideWhenUsed="1"/>
+    <w:lsdException w:name="List Continue 2" w:semiHidden="1" w:unhideWhenUsed="1"/>
+    <w:lsdException w:name="List Continue 3" w:semiHidden="1" w:unhideWhenUsed="1"/>
+    <w:lsdException w:name="List Continue 4" w:semiHidden="1" w:unhideWhenUsed="1"/>
+    <w:lsdException w:name="List Continue 5" w:semiHidden="1" w:unhideWhenUsed="1"/>
+    <w:lsdException w:name="Message Header" w:semiHidden="1" w:unhideWhenUsed="1"/>
+    <w:lsdException w:name="Subtitle" w:uiPriority="11" w:qFormat="1"/>
+    <w:lsdException w:name="Salutation" w:semiHidden="1" w:unhideWhenUsed="1"/>
+    <w:lsdException w:name="Date" w:semiHidden="1" w:unhideWhenUsed="1"/>
+    <w:lsdException w:name="Body Text First Indent" w:semiHidden="1" w:unhideWhenUsed="1"/>
+    <w:lsdException w:name="Body Text First Indent 2" w:semiHidden="1" w:unhideWhenUsed="1"/>
+    <w:lsdException w:name="Note Heading" w:semiHidden="1" w:unhideWhenUsed="1"/>
+    <w:lsdException w:name="Body Text 2" w:semiHidden="1" w:unhideWhenUsed="1"/>
+    <w:lsdException w:name="Body Text 3" w:semiHidden="1" w:unhideWhenUsed="1"/>
+    <w:lsdException w:name="Body Text Indent 2" w:semiHidden="1" w:unhideWhenUsed="1"/>
+    <w:lsdException w:name="Body Text Indent 3" w:semiHidden="1" w:unhideWhenUsed="1"/>
+    <w:lsdException w:name="Block Text" w:semiHidden="1" w:unhideWhenUsed="1"/>
+    <w:lsdException w:name="Hyperlink" w:semiHidden="1" w:unhideWhenUsed="1"/>
+    <w:lsdException w:name="FollowedHyperlink" w:semiHidden="1" w:unhideWhenUsed="1"/>
+    <w:lsdException w:name="Strong" w:uiPriority="22" w:qFormat="1"/>
+    <w:lsdException w:name="Emphasis" w:uiPriority="20" w:qFormat="1"/>
+    <w:lsdException w:name="Document Map" w:semiHidden="1" w:unhideWhenUsed="1"/>
+    <w:lsdException w:name="Plain Text" w:semiHidden="1" w:unhideWhenUsed="1"/>
+    <w:lsdException w:name="E-mail Signature" w:semiHidden="1" w:unhideWhenUsed="1"/>
+    <w:lsdException w:name="HTML Top of Form" w:semiHidden="1" w:unhideWhenUsed="1"/>
+    <w:lsdException w:name="HTML Bottom of Form" w:semiHidden="1" w:unhideWhenUsed="1"/>
+    <w:lsdException w:name="Normal (Web)" w:semiHidden="1" w:unhideWhenUsed="1"/>
+    <w:lsdException w:name="HTML Acronym" w:semiHidden="1" w:unhideWhenUsed="1"/>
+    <w:lsdException w:name="HTML Address" w:semiHidden="1" w:unhideWhenUsed="1"/>
+    <w:lsdException w:name="HTML Cite" w:semiHidden="1" w:unhideWhenUsed="1"/>
+    <w:lsdException w:name="HTML Code" w:semiHidden="1" w:unhideWhenUsed="1"/>
+    <w:lsdException w:name="HTML Definition" w:semiHidden="1" w:unhideWhenUsed="1"/>
+    <w:lsdException w:name="HTML Keyboard" w:semiHidden="1" w:unhideWhenUsed="1"/>
+    <w:lsdException w:name="HTML Preformatted" w:semiHidden="1" w:unhideWhenUsed="1"/>
+    <w:lsdException w:name="HTML Sample" w:semiHidden="1" w:unhideWhenUsed="1"/>
+    <w:lsdException w:name="HTML Typewriter" w:semiHidden="1" w:unhideWhenUsed="1"/>
+    <w:lsdException w:name="HTML Variable" w:semiHidden="1" w:unhideWhenUsed="1"/>
+    <w:lsdException w:name="Normal Table" w:semiHidden="1" w:unhideWhenUsed="1"/>
+    <w:lsdException w:name="annotation subject" w:semiHidden="1" w:unhideWhenUsed="1"/>
+    <w:lsdException w:name="No List" w:semiHidden="1" w:unhideWhenUsed="1"/>
+    <w:lsdException w:name="Outline List 1" w:semiHidden="1" w:unhideWhenUsed="1"/>
+    <w:lsdException w:name="Outline List 2" w:semiHidden="1" w:unhideWhenUsed="1"/>
+    <w:lsdException w:name="Outline List 3" w:semiHidden="1" w:unhideWhenUsed="1"/>
+    <w:lsdException w:name="Table Simple 1" w:semiHidden="1" w:unhideWhenUsed="1"/>
+    <w:lsdException w:name="Table Simple 2" w:semiHidden="1" w:unhideWhenUsed="1"/>
+    <w:lsdException w:name="Table Simple 3" w:semiHidden="1" w:unhideWhenUsed="1"/>
+    <w:lsdException w:name="Table Classic 1" w:semiHidden="1" w:unhideWhenUsed="1"/>
+    <w:lsdException w:name="Table Classic 2" w:semiHidden="1" w:unhideWhenUsed="1"/>
+    <w:lsdException w:name="Table Classic 3" w:semiHidden="1" w:unhideWhenUsed="1"/>
+    <w:lsdException w:name="Table Classic 4" w:semiHidden="1" w:unhideWhenUsed="1"/>
+    <w:lsdException w:name="Table Colorful 1" w:semiHidden="1" w:unhideWhenUsed="1"/>
+    <w:lsdException w:name="Table Colorful 2" w:semiHidden="1" w:unhideWhenUsed="1"/>
+    <w:lsdException w:name="Table Colorful 3" w:semiHidden="1" w:unhideWhenUsed="1"/>
+    <w:lsdException w:name="Table Columns 1" w:semiHidden="1" w:unhideWhenUsed="1"/>
+    <w:lsdException w:name="Table Columns 2" w:semiHidden="1" w:unhideWhenUsed="1"/>
+    <w:lsdException w:name="Table Columns 3" w:semiHidden="1" w:unhideWhenUsed="1"/>
+    <w:lsdException w:name="Table Columns 4" w:semiHidden="1" w:unhideWhenUsed="1"/>
+    <w:lsdException w:name="Table Columns 5" w:semiHidden="1" w:unhideWhenUsed="1"/>
+    <w:lsdException w:name="Table Grid 1" w:semiHidden="1" w:unhideWhenUsed="1"/>
+    <w:lsdException w:name="Table Grid 2" w:semiHidden="1" w:unhideWhenUsed="1"/>
+    <w:lsdException w:name="Table Grid 3" w:semiHidden="1" w:unhideWhenUsed="1"/>
+    <w:lsdException w:name="Table Grid 4" w:semiHidden="1" w:unhideWhenUsed="1"/>
+    <w:lsdException w:name="Table Grid 5" w:semiHidden="1" w:unhideWhenUsed="1"/>
+    <w:lsdException w:name="Table Grid 6" w:semiHidden="1" w:unhideWhenUsed="1"/>
+    <w:lsdException w:name="Table Grid 7" w:semiHidden="1" w:unhideWhenUsed="1"/>
+    <w:lsdException w:name="Table Grid 8" w:semiHidden="1" w:unhideWhenUsed="1"/>
+    <w:lsdException w:name="Table List 1" w:semiHidden="1" w:unhideWhenUsed="1"/>
+    <w:lsdException w:name="Table List 2" w:semiHidden="1" w:unhideWhenUsed="1"/>
+    <w:lsdException w:name="Table List 3" w:semiHidden="1" w:unhideWhenUsed="1"/>
+    <w:lsdException w:name="Table List 4" w:semiHidden="1" w:unhideWhenUsed="1"/>
+    <w:lsdException w:name="Table List 5" w:semiHidden="1" w:unhideWhenUsed="1"/>
+    <w:lsdException w:name="Table List 6" w:semiHidden="1" w:unhideWhenUsed="1"/>
+    <w:lsdException w:name="Table List 7" w:semiHidden="1" w:unhideWhenUsed="1"/>
+    <w:lsdException w:name="Table List 8" w:semiHidden="1" w:unhideWhenUsed="1"/>
+    <w:lsdException w:name="Table 3D effects 1" w:semiHidden="1" w:unhideWhenUsed="1"/>
+    <w:lsdException w:name="Table 3D effects 2" w:semiHidden="1" w:unhideWhenUsed="1"/>
+    <w:lsdException w:name="Table 3D effects 3" w:semiHidden="1" w:unhideWhenUsed="1"/>
+    <w:lsdException w:name="Table Contemporary" w:semiHidden="1" w:unhideWhenUsed="1"/>
+    <w:lsdException w:name="Table Elegant" w:semiHidden="1" w:unhideWhenUsed="1"/>
+    <w:lsdException w:name="Table Professional" w:semiHidden="1" w:unhideWhenUsed="1"/>
+    <w:lsdException w:name="Table Subtle 1" w:semiHidden="1" w:unhideWhenUsed="1"/>
+    <w:lsdException w:name="Table Subtle 2" w:semiHidden="1" w:unhideWhenUsed="1"/>
+    <w:lsdException w:name="Table Web 1" w:semiHidden="1" w:unhideWhenUsed="1"/>
+    <w:lsdException w:name="Table Web 2" w:semiHidden="1" w:unhideWhenUsed="1"/>
+    <w:lsdException w:name="Table Web 3" w:semiHidden="1" w:unhideWhenUsed="1"/>
+    <w:lsdException w:name="Balloon Text" w:semiHidden="1" w:unhideWhenUsed="1"/>
+    <w:lsdException w:name="Table Grid" w:uiPriority="59"/>
+    <w:lsdException w:name="Table Theme" w:semiHidden="1" w:unhideWhenUsed="1"/>
+    <w:lsdException w:name="Placeholder Text" w:semiHidden="1"/>
+    <w:lsdException w:name="No Spacing" w:uiPriority="1" w:qFormat="1"/>
+    <w:lsdException w:name="Light Shading" w:uiPriority="60"/>
+    <w:lsdException w:name="Light List" w:uiPriority="61"/>
+    <w:lsdException w:name="Light Grid" w:uiPriority="62"/>
+    <w:lsdException w:name="Medium Shading 1" w:uiPriority="63"/>
+    <w:lsdException w:name="Medium Shading 2" w:uiPriority="64"/>
+    <w:lsdException w:name="Medium List 1" w:uiPriority="65"/>
+    <w:lsdException w:name="Medium List 2" w:uiPriority="66"/>
+    <w:lsdException w:name="Medium Grid 1" w:uiPriority="67"/>
+    <w:lsdException w:name="Medium Grid 2" w:uiPriority="68"/>
+    <w:lsdException w:name="Medium Grid 3" w:uiPriority="69"/>
+    <w:lsdException w:name="Dark List" w:uiPriority="70"/>
+    <w:lsdException w:name="Colorful Shading" w:uiPriority="71"/>
+    <w:lsdException w:name="Colorful List" w:uiPriority="72"/>
+    <w:lsdException w:name="Colorful Grid" w:uiPriority="73"/>
+    <w:lsdException w:name="Light Shading Accent 1" w:uiPriority="60"/>
+    <w:lsdException w:name="Light List Accent 1" w:uiPriority="61"/>
+    <w:lsdException w:name="Light Grid Accent 1" w:uiPriority="62"/>
+    <w:lsdException w:name="Medium Shading 1 Accent 1" w:uiPriority="63"/>
+    <w:lsdException w:name="Medium Shading 2 Accent 1" w:uiPriority="64"/>
+    <w:lsdException w:name="Medium List 1 Accent 1" w:uiPriority="65"/>
+    <w:lsdException w:name="Revision" w:semiHidden="1"/>
+    <w:lsdException w:name="List Paragraph" w:uiPriority="34" w:qFormat="1"/>
+    <w:lsdException w:name="Quote" w:uiPriority="29" w:qFormat="1"/>
+    <w:lsdException w:name="Intense Quote" w:uiPriority="30" w:qFormat="1"/>
+    <w:lsdException w:name="Medium List 2 Accent 1" w:uiPriority="66"/>
+    <w:lsdException w:name="Medium Grid 1 Accent 1" w:uiPriority="67"/>
+    <w:lsdException w:name="Medium Grid 2 Accent 1" w:uiPriority="68"/>
+    <w:lsdException w:name="Medium Grid 3 Accent 1" w:uiPriority="69"/>
+    <w:lsdException w:name="Dark List Accent 1" w:uiPriority="70"/>
+    <w:lsdException w:name="Colorful Shading Accent 1" w:uiPriority="71"/>
+    <w:lsdException w:name="Colorful List Accent 1" w:uiPriority="72"/>
+    <w:lsdException w:name="Colorful Grid Accent 1" w:uiPriority="73"/>
+    <w:lsdException w:name="Light Shading Accent 2" w:uiPriority="60"/>
+    <w:lsdException w:name="Light List Accent 2" w:uiPriority="61"/>
+    <w:lsdException w:name="Light Grid Accent 2" w:uiPriority="62"/>
+    <w:lsdException w:name="Medium Shading 1 Accent 2" w:uiPriority="63"/>
+    <w:lsdException w:name="Medium Shading 2 Accent 2" w:uiPriority="64"/>
+    <w:lsdException w:name="Medium List 1 Accent 2" w:uiPriority="65"/>
+    <w:lsdException w:name="Medium List 2 Accent 2" w:uiPriority="66"/>
+    <w:lsdException w:name="Medium Grid 1 Accent 2" w:uiPriority="67"/>
+    <w:lsdException w:name="Medium Grid 2 Accent 2" w:uiPriority="68"/>
+    <w:lsdException w:name="Medium Grid 3 Accent 2" w:uiPriority="69"/>
+    <w:lsdException w:name="Dark List Accent 2" w:uiPriority="70"/>
+    <w:lsdException w:name="Colorful Shading Accent 2" w:uiPriority="71"/>
+    <w:lsdException w:name="Colorful List Accent 2" w:uiPriority="72"/>
+    <w:lsdException w:name="Colorful Grid Accent 2" w:uiPriority="73"/>
+    <w:lsdException w:name="Light Shading Accent 3" w:uiPriority="60"/>
+    <w:lsdException w:name="Light List Accent 3" w:uiPriority="61"/>
+    <w:lsdException w:name="Light Grid Accent 3" w:uiPriority="62"/>
+    <w:lsdException w:name="Medium Shading 1 Accent 3" w:uiPriority="63"/>
+    <w:lsdException w:name="Medium Shading 2 Accent 3" w:uiPriority="64"/>
+    <w:lsdException w:name="Medium List 1 Accent 3" w:uiPriority="65"/>
+    <w:lsdException w:name="Medium List 2 Accent 3" w:uiPriority="66"/>
+    <w:lsdException w:name="Medium Grid 1 Accent 3" w:uiPriority="67"/>
+    <w:lsdException w:name="Medium Grid 2 Accent 3" w:uiPriority="68"/>
+    <w:lsdException w:name="Medium Grid 3 Accent 3" w:uiPriority="69"/>
+    <w:lsdException w:name="Dark List Accent 3" w:uiPriority="70"/>
+    <w:lsdException w:name="Colorful Shading Accent 3" w:uiPriority="71"/>
+    <w:lsdException w:name="Colorful List Accent 3" w:uiPriority="72"/>
+    <w:lsdException w:name="Colorful Grid Accent 3" w:uiPriority="73"/>
+    <w:lsdException w:name="Light Shading Accent 4" w:uiPriority="60"/>
+    <w:lsdException w:name="Light List Accent 4" w:uiPriority="61"/>
+    <w:lsdException w:name="Light Grid Accent 4" w:uiPriority="62"/>
+    <w:lsdException w:name="Medium Shading 1 Accent 4" w:uiPriority="63"/>
+    <w:lsdException w:name="Medium Shading 2 Accent 4" w:uiPriority="64"/>
+    <w:lsdException w:name="Medium List 1 Accent 4" w:uiPriority="65"/>
+    <w:lsdException w:name="Medium List 2 Accent 4" w:uiPriority="66"/>
+    <w:lsdException w:name="Medium Grid 1 Accent 4" w:uiPriority="67"/>
+    <w:lsdException w:name="Medium Grid 2 Accent 4" w:uiPriority="68"/>
+    <w:lsdException w:name="Medium Grid 3 Accent 4" w:uiPriority="69"/>
+    <w:lsdException w:name="Dark List Accent 4" w:uiPriority="70"/>
+    <w:lsdException w:name="Colorful Shading Accent 4" w:uiPriority="71"/>
+    <w:lsdException w:name="Colorful List Accent 4" w:uiPriority="72"/>
+    <w:lsdException w:name="Colorful Grid Accent 4" w:uiPriority="73"/>
+    <w:lsdException w:name="Light Shading Accent 5" w:uiPriority="60"/>
+    <w:lsdException w:name="Light List Accent 5" w:uiPriority="61"/>
+    <w:lsdException w:name="Light Grid Accent 5" w:uiPriority="62"/>
+    <w:lsdException w:name="Medium Shading 1 Accent 5" w:uiPriority="63"/>
+    <w:lsdException w:name="Medium Shading 2 Accent 5" w:uiPriority="64"/>
+    <w:lsdException w:name="Medium List 1 Accent 5" w:uiPriority="65"/>
+    <w:lsdException w:name="Medium List 2 Accent 5" w:uiPriority="66"/>
+    <w:lsdException w:name="Medium Grid 1 Accent 5" w:uiPriority="67"/>
+    <w:lsdException w:name="Medium Grid 2 Accent 5" w:uiPriority="68"/>
+    <w:lsdException w:name="Medium Grid 3 Accent 5" w:uiPriority="69"/>
+    <w:lsdException w:name="Dark List Accent 5" w:uiPriority="70"/>
+    <w:lsdException w:name="Colorful Shading Accent 5" w:uiPriority="71"/>
+    <w:lsdException w:name="Colorful List Accent 5" w:uiPriority="72"/>
+    <w:lsdException w:name="Colorful Grid Accent 5" w:uiPriority="73"/>
+    <w:lsdException w:name="Light Shading Accent 6" w:uiPriority="60"/>
+    <w:lsdException w:name="Light List Accent 6" w:uiPriority="61"/>
+    <w:lsdException w:name="Light Grid Accent 6" w:uiPriority="62"/>
+    <w:lsdException w:name="Medium Shading 1 Accent 6" w:uiPriority="63"/>
+    <w:lsdException w:name="Medium Shading 2 Accent 6" w:uiPriority="64"/>
+    <w:lsdException w:name="Medium List 1 Accent 6" w:uiPriority="65"/>
+    <w:lsdException w:name="Medium List 2 Accent 6" w:uiPriority="66"/>
+    <w:lsdException w:name="Medium Grid 1 Accent 6" w:uiPriority="67"/>
+    <w:lsdException w:name="Medium Grid 2 Accent 6" w:uiPriority="68"/>
+    <w:lsdException w:name="Medium Grid 3 Accent 6" w:uiPriority="69"/>
+    <w:lsdException w:name="Dark List Accent 6" w:uiPriority="70"/>
+    <w:lsdException w:name="Colorful Shading Accent 6" w:uiPriority="71"/>
+    <w:lsdException w:name="Colorful List Accent 6" w:uiPriority="72"/>
+    <w:lsdException w:name="Colorful Grid Accent 6" w:uiPriority="73"/>
+    <w:lsdException w:name="Subtle Emphasis" w:uiPriority="19" w:qFormat="1"/>
+    <w:lsdException w:name="Intense Emphasis" w:uiPriority="21" w:qFormat="1"/>
+    <w:lsdException w:name="Subtle Reference" w:uiPriority="31" w:qFormat="1"/>
+    <w:lsdException w:name="Intense Reference" w:uiPriority="32" w:qFormat="1"/>
+    <w:lsdException w:name="Book Title" w:uiPriority="33" w:qFormat="1"/>
+    <w:lsdException w:name="Bibliography" w:semiHidden="1" w:uiPriority="37" w:unhideWhenUsed="1"/>
+    <w:lsdException w:name="TOC Heading" w:semiHidden="1" w:uiPriority="39" w:unhideWhenUsed="1" w:qFormat="1"/>
+    <w:lsdException w:name="Grid Table 4" w:uiPriority="49"/>
+    <w:lsdException w:name="Grid Table 5 Dark" w:uiPriority="50"/>
+    <w:lsdException w:name="Grid Table 6 Colorful" w:uiPriority="51"/>
+    <w:lsdException w:name="Grid Table 7 Colorful" w:uiPriority="52"/>
+    <w:lsdException w:name="Grid Table 1 Light Accent 1" w:uiPriority="46"/>
+    <w:lsdException w:name="Grid Table 2 Accent 1" w:uiPriority="47"/>
+    <w:lsdException w:name="Grid Table 3 Accent 1" w:uiPriority="48"/>
+    <w:lsdException w:name="Grid Table 4 Accent 1" w:uiPriority="49"/>
+    <w:lsdException w:name="Grid Table 5 Dark Accent 1" w:uiPriority="50"/>
+    <w:lsdException w:name="Grid Table 6 Colorful Accent 1" w:uiPriority="51"/>
+    <w:lsdException w:name="Grid Table 7 Colorful Accent 1" w:uiPriority="52"/>
+    <w:lsdException w:name="Grid Table 1 Light Accent 2" w:uiPriority="46"/>
+    <w:lsdException w:name="Grid Table 2 Accent 2" w:uiPriority="47"/>
+    <w:lsdException w:name="Grid Table 3 Accent 2" w:uiPriority="48"/>
+    <w:lsdException w:name="Grid Table 4 Accent 2" w:uiPriority="49"/>
+    <w:lsdException w:name="Grid Table 5 Dark Accent 2" w:uiPriority="50"/>
+    <w:lsdException w:name="Grid Table 6 Colorful Accent 2" w:uiPriority="51"/>
+    <w:lsdException w:name="Grid Table 7 Colorful Accent 2" w:uiPriority="52"/>
+    <w:lsdException w:name="Grid Table 1 Light Accent 3" w:uiPriority="46"/>
+    <w:lsdException w:name="Grid Table 2 Accent 3" w:uiPriority="47"/>
+    <w:lsdException w:name="Grid Table 3 Accent 3" w:uiPriority="48"/>
+    <w:lsdException w:name="Grid Table 4 Accent 3" w:uiPriority="49"/>
+    <w:lsdException w:name="Grid Table 5 Dark Accent 3" w:uiPriority="50"/>
+    <w:lsdException w:name="Grid Table 6 Colorful Accent 3" w:uiPriority="51"/>
+    <w:lsdException w:name="Grid Table 7 Colorful Accent 3" w:uiPriority="52"/>
+    <w:lsdException w:name="Grid Table 1 Light Accent 4" w:uiPriority="46"/>
+    <w:lsdException w:name="Grid Table 2 Accent 4" w:uiPriority="47"/>
+    <w:lsdException w:name="Grid Table 3 Accent 4" w:uiPriority="48"/>
+    <w:lsdException w:name="Grid Table 4 Accent 4" w:uiPriority="49"/>
+    <w:lsdException w:name="Grid Table 5 Dark Accent 4" w:uiPriority="50"/>
+    <w:lsdException w:name="Grid Table 6 Colorful Accent 4" w:uiPriority="51"/>
+    <w:lsdException w:name="Grid Table 7 Colorful Accent 4" w:uiPriority="52"/>
+    <w:lsdException w:name="Grid Table 1 Light Accent 5" w:uiPriority="46"/>
+    <w:lsdException w:name="Grid Table 2 Accent 5" w:uiPriority="47"/>
+    <w:lsdException w:name="Grid Table 3 Accent 5" w:uiPriority="48"/>
+    <w:lsdException w:name="Grid Table 4 Accent 5" w:uiPriority="49"/>
+    <w:lsdException w:name="Grid Table 5 Dark Accent 5" w:uiPriority="50"/>
+    <w:lsdException w:name="Grid Table 6 Colorful Accent 5" w:uiPriority="51"/>
+    <w:lsdException w:name="Grid Table 7 Colorful Accent 5" w:uiPriority="52"/>
+    <w:lsdException w:name="Grid Table 1 Light Accent 6" w:uiPriority="46"/>
+    <w:lsdException w:name="Grid Table 2 Accent 6" w:uiPriority="47"/>
+    <w:lsdException w:name="Grid Table 3 Accent 6" w:uiPriority="48"/>
+    <w:lsdException w:name="Grid Table 4 Accent 6" w:uiPriority="49"/>
+    <w:lsdException w:name="Grid Table 5 Dark Accent 6" w:uiPriority="50"/>
+    <w:lsdException w:name="Grid Table 6 Colorful Accent 6" w:uiPriority="51"/>
+    <w:lsdException w:name="Grid Table 7 Colorful Accent 6" w:uiPriority="52"/>
+    <w:lsdException w:name="List Table 1 Light" w:uiPriority="46"/>
+    <w:lsdException w:name="List Table 2" w:uiPriority="47"/>
+    <w:lsdException w:name="List Table 3" w:uiPriority="48"/>
+    <w:lsdException w:name="List Table 4" w:uiPriority="49"/>
+    <w:lsdException w:name="List Table 5 Dark" w:uiPriority="50"/>
+    <w:lsdException w:name="List Table 6 Colorful" w:uiPriority="51"/>
+    <w:lsdException w:name="List Table 7 Colorful" w:uiPriority="52"/>
+    <w:lsdException w:name="List Table 1 Light Accent 1" w:uiPriority="46"/>
+    <w:lsdException w:name="List Table 2 Accent 1" w:uiPriority="47"/>
+    <w:lsdException w:name="List Table 3 Accent 1" w:uiPriority="48"/>
+    <w:lsdException w:name="List Table 4 Accent 1" w:uiPriority="49"/>
+    <w:lsdException w:name="List Table 5 Dark Accent 1" w:uiPriority="50"/>
+    <w:lsdException w:name="List Table 6 Colorful Accent 1" w:uiPriority="51"/>
+    <w:lsdException w:name="List Table 7 Colorful Accent 1" w:uiPriority="52"/>
+    <w:lsdException w:name="List Table 1 Light Accent 2" w:uiPriority="46"/>
+    <w:lsdException w:name="List Table 2 Accent 2" w:uiPriority="47"/>
+    <w:lsdException w:name="List Table 3 Accent 2" w:uiPriority="48"/>
+    <w:lsdException w:name="List Table 4 Accent 2" w:uiPriority="49"/>
+    <w:lsdException w:name="List Table 5 Dark Accent 2" w:uiPriority="50"/>
+    <w:lsdException w:name="List Table 6 Colorful Accent 2" w:uiPriority="51"/>
+    <w:lsdException w:name="List Table 7 Colorful Accent 2" w:uiPriority="52"/>
+    <w:lsdException w:name="List Table 1 Light Accent 3" w:uiPriority="46"/>
+    <w:lsdException w:name="List Table 2 Accent 3" w:uiPriority="47"/>
+    <w:lsdException w:name="List Table 3 Accent 3" w:uiPriority="48"/>
+    <w:lsdException w:name="List Table 4 Accent 3" w:uiPriority="49"/>
+    <w:lsdException w:name="List Table 5 Dark Accent 3" w:uiPriority="50"/>
+    <w:lsdException w:name="List Table 6 Colorful Accent 3" w:uiPriority="51"/>
+    <w:lsdException w:name="List Table 7 Colorful Accent 3" w:uiPriority="52"/>
+    <w:lsdException w:name="List Table 1 Light Accent 4" w:uiPriority="46"/>
+    <w:lsdException w:name="List Table 2 Accent 4" w:uiPriority="47"/>
+    <w:lsdException w:name="List Table 3 Accent 4" w:uiPriority="48"/>
+    <w:lsdException w:name="List Table 4 Accent 4" w:uiPriority="49"/>
+    <w:lsdException w:name="List Table 5 Dark Accent 4" w:uiPriority="50"/>
+    <w:lsdException w:name="List Table 6 Colorful Accent 4" w:uiPriority="51"/>
+    <w:lsdException w:name="List Table 7 Colorful Accent 4" w:uiPriority="52"/>
+    <w:lsdException w:name="List Table 1 Light Accent 5" w:uiPriority="46"/>
+    <w:lsdException w:name="List Table 2 Accent 5" w:uiPriority="47"/>
+    <w:lsdException w:name="List Table 3 Accent 5" w:uiPriority="48"/>
+    <w:lsdException w:name="List Table 4 Accent 5" w:uiPriority="49"/>
+    <w:lsdException w:name="List Table 5 Dark Accent 5" w:uiPriority="50"/>
+    <w:lsdException w:name="List Table 6 Colorful Accent 5" w:uiPriority="51"/>
+    <w:lsdException w:name="List Table 7 Colorful Accent 5" w:uiPriority="52"/>
+    <w:lsdException w:name="List Table 1 Light Accent 6" w:uiPriority="46"/>
+    <w:lsdException w:name="List Table 2 Accent 6" w:uiPriority="47"/>
+    <w:lsdException w:name="List Table 3 Accent 6" w:uiPriority="48"/>
+    <w:lsdException w:name="List Table 4 Accent 6" w:uiPriority="49"/>
+    <w:lsdException w:name="List Table 5 Dark Accent 6" w:uiPriority="50"/>
+    <w:lsdException w:name="List Table 6 Colorful Accent 6" w:uiPriority="51"/>
+    <w:lsdException w:name="List Table 7 Colorful Accent 6" w:uiPriority="52"/>
   </w:latentStyles>
   <w:style w:type="paragraph" w:default="1" w:styleId="Normal">
     <w:name w:val="Normal"/>
@@ -1821,7 +1681,7 @@
 </file>
 
 <file path=customXml/itemProps1.xml><?xml version="1.0" encoding="utf-8"?>
-<ds:datastoreItem xmlns:ds="http://schemas.openxmlformats.org/officeDocument/2006/customXml" ds:itemID="{574C1A9B-B396-AF41-9ADE-FB5804C2A80F}">
+<ds:datastoreItem xmlns:ds="http://schemas.openxmlformats.org/officeDocument/2006/customXml" ds:itemID="{7DE89381-8D2D-4419-A642-D4358880AA95}">
   <ds:schemaRefs>
     <ds:schemaRef ds:uri="http://schemas.openxmlformats.org/officeDocument/2006/bibliography"/>
   </ds:schemaRefs>
